--- a/organisation/dissertation_to_do.docx
+++ b/organisation/dissertation_to_do.docx
@@ -83,19 +83,23 @@
         </w:numPr>
         <w:rPr>
           <w:rFonts w:ascii="Arial" w:hAnsi="Arial" w:cs="Arial"/>
-          <w:sz w:val="22"/>
-          <w:szCs w:val="22"/>
-        </w:rPr>
-      </w:pPr>
-      <w:r>
-        <w:rPr>
-          <w:rFonts w:ascii="Arial" w:hAnsi="Arial" w:cs="Arial"/>
+          <w:strike/>
+          <w:sz w:val="22"/>
+          <w:szCs w:val="22"/>
+        </w:rPr>
+      </w:pPr>
+      <w:bookmarkStart w:id="0" w:name="_GoBack"/>
+      <w:r>
+        <w:rPr>
+          <w:rFonts w:ascii="Arial" w:hAnsi="Arial" w:cs="Arial"/>
+          <w:strike/>
           <w:sz w:val="22"/>
           <w:szCs w:val="22"/>
         </w:rPr>
         <w:t>Pre-register</w:t>
       </w:r>
     </w:p>
+    <w:bookmarkEnd w:id="0"/>
     <w:p>
       <w:pPr>
         <w:rPr>
@@ -1070,8 +1074,6 @@
         <w:lastRenderedPageBreak/>
         <w:t>Discussion</w:t>
       </w:r>
-      <w:bookmarkStart w:id="0" w:name="_GoBack"/>
-      <w:bookmarkEnd w:id="0"/>
     </w:p>
     <w:p>
       <w:pPr>

--- a/organisation/dissertation_to_do.docx
+++ b/organisation/dissertation_to_do.docx
@@ -88,26 +88,618 @@
           <w:szCs w:val="22"/>
         </w:rPr>
       </w:pPr>
+      <w:r>
+        <w:rPr>
+          <w:rFonts w:ascii="Arial" w:hAnsi="Arial" w:cs="Arial"/>
+          <w:strike/>
+          <w:sz w:val="22"/>
+          <w:szCs w:val="22"/>
+        </w:rPr>
+        <w:t>Pre-register</w:t>
+      </w:r>
+    </w:p>
+    <w:p>
+      <w:pPr>
+        <w:rPr>
+          <w:rFonts w:ascii="Arial" w:hAnsi="Arial" w:cs="Arial"/>
+          <w:sz w:val="22"/>
+          <w:szCs w:val="22"/>
+        </w:rPr>
+      </w:pPr>
+    </w:p>
+    <w:p>
+      <w:pPr>
+        <w:rPr>
+          <w:rFonts w:ascii="Arial" w:hAnsi="Arial" w:cs="Arial"/>
+          <w:b/>
+          <w:sz w:val="22"/>
+          <w:szCs w:val="22"/>
+        </w:rPr>
+      </w:pPr>
+      <w:r>
+        <w:rPr>
+          <w:rFonts w:ascii="Arial" w:hAnsi="Arial" w:cs="Arial"/>
+          <w:b/>
+          <w:sz w:val="22"/>
+          <w:szCs w:val="22"/>
+        </w:rPr>
+        <w:t>Classify abandoned land</w:t>
+      </w:r>
+    </w:p>
+    <w:p>
+      <w:pPr>
+        <w:pStyle w:val="ListParagraph"/>
+        <w:numPr>
+          <w:ilvl w:val="0"/>
+          <w:numId w:val="2"/>
+        </w:numPr>
+        <w:rPr>
+          <w:rFonts w:ascii="Arial" w:hAnsi="Arial" w:cs="Arial"/>
+          <w:strike/>
+          <w:sz w:val="22"/>
+          <w:szCs w:val="22"/>
+        </w:rPr>
+      </w:pPr>
+      <w:r>
+        <w:rPr>
+          <w:rFonts w:ascii="Arial" w:hAnsi="Arial" w:cs="Arial"/>
+          <w:strike/>
+          <w:sz w:val="22"/>
+          <w:szCs w:val="22"/>
+        </w:rPr>
+        <w:t xml:space="preserve">Choose what data to use </w:t>
+      </w:r>
+    </w:p>
+    <w:p>
+      <w:pPr>
+        <w:pStyle w:val="ListParagraph"/>
+        <w:numPr>
+          <w:ilvl w:val="1"/>
+          <w:numId w:val="2"/>
+        </w:numPr>
+        <w:rPr>
+          <w:rFonts w:ascii="Arial" w:hAnsi="Arial" w:cs="Arial"/>
+          <w:strike/>
+          <w:sz w:val="22"/>
+          <w:szCs w:val="22"/>
+        </w:rPr>
+      </w:pPr>
+      <w:r>
+        <w:rPr>
+          <w:rFonts w:ascii="Arial" w:hAnsi="Arial" w:cs="Arial"/>
+          <w:strike/>
+          <w:sz w:val="22"/>
+          <w:szCs w:val="22"/>
+        </w:rPr>
+        <w:t>How to accurately get areas of abandoned land from LUCAS dataset</w:t>
+      </w:r>
+    </w:p>
+    <w:p>
+      <w:pPr>
+        <w:pStyle w:val="ListParagraph"/>
+        <w:numPr>
+          <w:ilvl w:val="0"/>
+          <w:numId w:val="2"/>
+        </w:numPr>
+        <w:rPr>
+          <w:rFonts w:ascii="Arial" w:hAnsi="Arial" w:cs="Arial"/>
+          <w:strike/>
+          <w:sz w:val="22"/>
+          <w:szCs w:val="22"/>
+        </w:rPr>
+      </w:pPr>
+      <w:r>
+        <w:rPr>
+          <w:rFonts w:ascii="Arial" w:hAnsi="Arial" w:cs="Arial"/>
+          <w:strike/>
+          <w:sz w:val="22"/>
+          <w:szCs w:val="22"/>
+        </w:rPr>
+        <w:t>Manipulate data in R</w:t>
+      </w:r>
+    </w:p>
+    <w:p>
+      <w:pPr>
+        <w:pStyle w:val="ListParagraph"/>
+        <w:numPr>
+          <w:ilvl w:val="0"/>
+          <w:numId w:val="2"/>
+        </w:numPr>
+        <w:rPr>
+          <w:rFonts w:ascii="Arial" w:hAnsi="Arial" w:cs="Arial"/>
+          <w:strike/>
+          <w:sz w:val="22"/>
+          <w:szCs w:val="22"/>
+        </w:rPr>
+      </w:pPr>
+      <w:r>
+        <w:rPr>
+          <w:rFonts w:ascii="Arial" w:hAnsi="Arial" w:cs="Arial"/>
+          <w:strike/>
+          <w:sz w:val="22"/>
+          <w:szCs w:val="22"/>
+        </w:rPr>
+        <w:t>Insert data in GEE</w:t>
+      </w:r>
+    </w:p>
+    <w:p>
+      <w:pPr>
+        <w:pStyle w:val="ListParagraph"/>
+        <w:numPr>
+          <w:ilvl w:val="0"/>
+          <w:numId w:val="2"/>
+        </w:numPr>
+        <w:rPr>
+          <w:rFonts w:ascii="Arial" w:hAnsi="Arial" w:cs="Arial"/>
+          <w:sz w:val="22"/>
+          <w:szCs w:val="22"/>
+        </w:rPr>
+      </w:pPr>
+      <w:r>
+        <w:rPr>
+          <w:rFonts w:ascii="Arial" w:hAnsi="Arial" w:cs="Arial"/>
+          <w:sz w:val="22"/>
+          <w:szCs w:val="22"/>
+        </w:rPr>
+        <w:t xml:space="preserve">Draw around each point to define abandoned areas </w:t>
+      </w:r>
+    </w:p>
+    <w:p>
+      <w:pPr>
+        <w:pStyle w:val="ListParagraph"/>
+        <w:numPr>
+          <w:ilvl w:val="0"/>
+          <w:numId w:val="2"/>
+        </w:numPr>
+        <w:rPr>
+          <w:rFonts w:ascii="Arial" w:hAnsi="Arial" w:cs="Arial"/>
+          <w:sz w:val="22"/>
+          <w:szCs w:val="22"/>
+        </w:rPr>
+      </w:pPr>
+      <w:r>
+        <w:rPr>
+          <w:rFonts w:ascii="Arial" w:hAnsi="Arial" w:cs="Arial"/>
+          <w:sz w:val="22"/>
+          <w:szCs w:val="22"/>
+        </w:rPr>
+        <w:t>Create classification &amp; train</w:t>
+      </w:r>
+    </w:p>
+    <w:p>
+      <w:pPr>
+        <w:pStyle w:val="ListParagraph"/>
+        <w:numPr>
+          <w:ilvl w:val="0"/>
+          <w:numId w:val="2"/>
+        </w:numPr>
+        <w:rPr>
+          <w:rFonts w:ascii="Arial" w:hAnsi="Arial" w:cs="Arial"/>
+          <w:sz w:val="22"/>
+          <w:szCs w:val="22"/>
+        </w:rPr>
+      </w:pPr>
+      <w:r>
+        <w:rPr>
+          <w:rFonts w:ascii="Arial" w:hAnsi="Arial" w:cs="Arial"/>
+          <w:sz w:val="22"/>
+          <w:szCs w:val="22"/>
+        </w:rPr>
+        <w:t>Apply this to each year</w:t>
+      </w:r>
+    </w:p>
+    <w:p>
+      <w:pPr>
+        <w:pStyle w:val="ListParagraph"/>
+        <w:numPr>
+          <w:ilvl w:val="0"/>
+          <w:numId w:val="2"/>
+        </w:numPr>
+        <w:rPr>
+          <w:rFonts w:ascii="Arial" w:hAnsi="Arial" w:cs="Arial"/>
+          <w:sz w:val="22"/>
+          <w:szCs w:val="22"/>
+        </w:rPr>
+      </w:pPr>
+      <w:r>
+        <w:rPr>
+          <w:rFonts w:ascii="Arial" w:hAnsi="Arial" w:cs="Arial"/>
+          <w:sz w:val="22"/>
+          <w:szCs w:val="22"/>
+        </w:rPr>
+        <w:t>Extract data</w:t>
+      </w:r>
+      <w:r>
+        <w:rPr>
+          <w:rFonts w:ascii="Arial" w:hAnsi="Arial" w:cs="Arial"/>
+          <w:sz w:val="22"/>
+          <w:szCs w:val="22"/>
+        </w:rPr>
+        <w:t xml:space="preserve"> (pixels)</w:t>
+      </w:r>
+    </w:p>
+    <w:p>
+      <w:pPr>
+        <w:rPr>
+          <w:rFonts w:ascii="Arial" w:hAnsi="Arial" w:cs="Arial"/>
+          <w:sz w:val="22"/>
+          <w:szCs w:val="22"/>
+        </w:rPr>
+      </w:pPr>
+    </w:p>
+    <w:p>
+      <w:pPr>
+        <w:rPr>
+          <w:rFonts w:ascii="Arial" w:hAnsi="Arial" w:cs="Arial"/>
+          <w:b/>
+          <w:sz w:val="22"/>
+          <w:szCs w:val="22"/>
+        </w:rPr>
+      </w:pPr>
+      <w:r>
+        <w:rPr>
+          <w:rFonts w:ascii="Arial" w:hAnsi="Arial" w:cs="Arial"/>
+          <w:b/>
+          <w:sz w:val="22"/>
+          <w:szCs w:val="22"/>
+        </w:rPr>
+        <w:t>Classify extensive land</w:t>
+      </w:r>
+    </w:p>
+    <w:p>
+      <w:pPr>
+        <w:pStyle w:val="ListParagraph"/>
+        <w:numPr>
+          <w:ilvl w:val="0"/>
+          <w:numId w:val="2"/>
+        </w:numPr>
+        <w:rPr>
+          <w:rFonts w:ascii="Arial" w:hAnsi="Arial" w:cs="Arial"/>
+          <w:sz w:val="22"/>
+          <w:szCs w:val="22"/>
+        </w:rPr>
+      </w:pPr>
+      <w:r>
+        <w:rPr>
+          <w:rFonts w:ascii="Arial" w:hAnsi="Arial" w:cs="Arial"/>
+          <w:sz w:val="22"/>
+          <w:szCs w:val="22"/>
+        </w:rPr>
+        <w:t>Choose dataset and which data to use</w:t>
+      </w:r>
+    </w:p>
+    <w:p>
+      <w:pPr>
+        <w:pStyle w:val="ListParagraph"/>
+        <w:numPr>
+          <w:ilvl w:val="0"/>
+          <w:numId w:val="2"/>
+        </w:numPr>
+        <w:rPr>
+          <w:rFonts w:ascii="Arial" w:hAnsi="Arial" w:cs="Arial"/>
+          <w:sz w:val="22"/>
+          <w:szCs w:val="22"/>
+        </w:rPr>
+      </w:pPr>
+      <w:r>
+        <w:rPr>
+          <w:rFonts w:ascii="Arial" w:hAnsi="Arial" w:cs="Arial"/>
+          <w:sz w:val="22"/>
+          <w:szCs w:val="22"/>
+        </w:rPr>
+        <w:t>Manipulate data in R</w:t>
+      </w:r>
+    </w:p>
+    <w:p>
+      <w:pPr>
+        <w:pStyle w:val="ListParagraph"/>
+        <w:numPr>
+          <w:ilvl w:val="0"/>
+          <w:numId w:val="2"/>
+        </w:numPr>
+        <w:rPr>
+          <w:rFonts w:ascii="Arial" w:hAnsi="Arial" w:cs="Arial"/>
+          <w:sz w:val="22"/>
+          <w:szCs w:val="22"/>
+        </w:rPr>
+      </w:pPr>
+      <w:r>
+        <w:rPr>
+          <w:rFonts w:ascii="Arial" w:hAnsi="Arial" w:cs="Arial"/>
+          <w:sz w:val="22"/>
+          <w:szCs w:val="22"/>
+        </w:rPr>
+        <w:t>Insert data in GEE</w:t>
+      </w:r>
+    </w:p>
+    <w:p>
+      <w:pPr>
+        <w:pStyle w:val="ListParagraph"/>
+        <w:numPr>
+          <w:ilvl w:val="0"/>
+          <w:numId w:val="2"/>
+        </w:numPr>
+        <w:rPr>
+          <w:rFonts w:ascii="Arial" w:hAnsi="Arial" w:cs="Arial"/>
+          <w:sz w:val="22"/>
+          <w:szCs w:val="22"/>
+        </w:rPr>
+      </w:pPr>
+      <w:r>
+        <w:rPr>
+          <w:rFonts w:ascii="Arial" w:hAnsi="Arial" w:cs="Arial"/>
+          <w:sz w:val="22"/>
+          <w:szCs w:val="22"/>
+        </w:rPr>
+        <w:t>Draw around each point to define abandoned areas</w:t>
+      </w:r>
+    </w:p>
+    <w:p>
+      <w:pPr>
+        <w:pStyle w:val="ListParagraph"/>
+        <w:numPr>
+          <w:ilvl w:val="0"/>
+          <w:numId w:val="2"/>
+        </w:numPr>
+        <w:rPr>
+          <w:rFonts w:ascii="Arial" w:hAnsi="Arial" w:cs="Arial"/>
+          <w:sz w:val="22"/>
+          <w:szCs w:val="22"/>
+        </w:rPr>
+      </w:pPr>
+      <w:r>
+        <w:rPr>
+          <w:rFonts w:ascii="Arial" w:hAnsi="Arial" w:cs="Arial"/>
+          <w:sz w:val="22"/>
+          <w:szCs w:val="22"/>
+        </w:rPr>
+        <w:t>Create classification &amp; train</w:t>
+      </w:r>
+    </w:p>
+    <w:p>
+      <w:pPr>
+        <w:pStyle w:val="ListParagraph"/>
+        <w:numPr>
+          <w:ilvl w:val="0"/>
+          <w:numId w:val="2"/>
+        </w:numPr>
+        <w:rPr>
+          <w:rFonts w:ascii="Arial" w:hAnsi="Arial" w:cs="Arial"/>
+          <w:sz w:val="22"/>
+          <w:szCs w:val="22"/>
+        </w:rPr>
+      </w:pPr>
+      <w:r>
+        <w:rPr>
+          <w:rFonts w:ascii="Arial" w:hAnsi="Arial" w:cs="Arial"/>
+          <w:sz w:val="22"/>
+          <w:szCs w:val="22"/>
+        </w:rPr>
+        <w:t xml:space="preserve">Apply to every study year </w:t>
+      </w:r>
+    </w:p>
+    <w:p>
+      <w:pPr>
+        <w:pStyle w:val="ListParagraph"/>
+        <w:numPr>
+          <w:ilvl w:val="0"/>
+          <w:numId w:val="2"/>
+        </w:numPr>
+        <w:rPr>
+          <w:rFonts w:ascii="Arial" w:hAnsi="Arial" w:cs="Arial"/>
+          <w:sz w:val="22"/>
+          <w:szCs w:val="22"/>
+        </w:rPr>
+      </w:pPr>
+      <w:r>
+        <w:rPr>
+          <w:rFonts w:ascii="Arial" w:hAnsi="Arial" w:cs="Arial"/>
+          <w:sz w:val="22"/>
+          <w:szCs w:val="22"/>
+        </w:rPr>
+        <w:t>Extract data</w:t>
+      </w:r>
+      <w:r>
+        <w:rPr>
+          <w:rFonts w:ascii="Arial" w:hAnsi="Arial" w:cs="Arial"/>
+          <w:sz w:val="22"/>
+          <w:szCs w:val="22"/>
+        </w:rPr>
+        <w:t xml:space="preserve"> (pixels)</w:t>
+      </w:r>
+    </w:p>
+    <w:p>
+      <w:pPr>
+        <w:rPr>
+          <w:rFonts w:ascii="Arial" w:hAnsi="Arial" w:cs="Arial"/>
+          <w:b/>
+          <w:sz w:val="22"/>
+          <w:szCs w:val="22"/>
+        </w:rPr>
+      </w:pPr>
+    </w:p>
+    <w:p>
+      <w:pPr>
+        <w:rPr>
+          <w:rFonts w:ascii="Arial" w:hAnsi="Arial" w:cs="Arial"/>
+          <w:b/>
+          <w:sz w:val="22"/>
+          <w:szCs w:val="22"/>
+        </w:rPr>
+      </w:pPr>
+      <w:r>
+        <w:rPr>
+          <w:rFonts w:ascii="Arial" w:hAnsi="Arial" w:cs="Arial"/>
+          <w:b/>
+          <w:sz w:val="22"/>
+          <w:szCs w:val="22"/>
+        </w:rPr>
+        <w:t xml:space="preserve">Classify intensive land </w:t>
+      </w:r>
+    </w:p>
+    <w:p>
+      <w:pPr>
+        <w:pStyle w:val="ListParagraph"/>
+        <w:numPr>
+          <w:ilvl w:val="0"/>
+          <w:numId w:val="2"/>
+        </w:numPr>
+        <w:rPr>
+          <w:rFonts w:ascii="Arial" w:hAnsi="Arial" w:cs="Arial"/>
+          <w:sz w:val="22"/>
+          <w:szCs w:val="22"/>
+        </w:rPr>
+      </w:pPr>
+      <w:r>
+        <w:rPr>
+          <w:rFonts w:ascii="Arial" w:hAnsi="Arial" w:cs="Arial"/>
+          <w:sz w:val="22"/>
+          <w:szCs w:val="22"/>
+        </w:rPr>
+        <w:t>Choose dataset and which data to use</w:t>
+      </w:r>
+    </w:p>
+    <w:p>
+      <w:pPr>
+        <w:pStyle w:val="ListParagraph"/>
+        <w:numPr>
+          <w:ilvl w:val="0"/>
+          <w:numId w:val="2"/>
+        </w:numPr>
+        <w:rPr>
+          <w:rFonts w:ascii="Arial" w:hAnsi="Arial" w:cs="Arial"/>
+          <w:sz w:val="22"/>
+          <w:szCs w:val="22"/>
+        </w:rPr>
+      </w:pPr>
+      <w:r>
+        <w:rPr>
+          <w:rFonts w:ascii="Arial" w:hAnsi="Arial" w:cs="Arial"/>
+          <w:sz w:val="22"/>
+          <w:szCs w:val="22"/>
+        </w:rPr>
+        <w:t>Manipulate data in R</w:t>
+      </w:r>
+    </w:p>
+    <w:p>
+      <w:pPr>
+        <w:pStyle w:val="ListParagraph"/>
+        <w:numPr>
+          <w:ilvl w:val="0"/>
+          <w:numId w:val="2"/>
+        </w:numPr>
+        <w:rPr>
+          <w:rFonts w:ascii="Arial" w:hAnsi="Arial" w:cs="Arial"/>
+          <w:sz w:val="22"/>
+          <w:szCs w:val="22"/>
+        </w:rPr>
+      </w:pPr>
+      <w:r>
+        <w:rPr>
+          <w:rFonts w:ascii="Arial" w:hAnsi="Arial" w:cs="Arial"/>
+          <w:sz w:val="22"/>
+          <w:szCs w:val="22"/>
+        </w:rPr>
+        <w:t>Insert data in GEE</w:t>
+      </w:r>
+    </w:p>
+    <w:p>
+      <w:pPr>
+        <w:pStyle w:val="ListParagraph"/>
+        <w:numPr>
+          <w:ilvl w:val="0"/>
+          <w:numId w:val="2"/>
+        </w:numPr>
+        <w:rPr>
+          <w:rFonts w:ascii="Arial" w:hAnsi="Arial" w:cs="Arial"/>
+          <w:sz w:val="22"/>
+          <w:szCs w:val="22"/>
+        </w:rPr>
+      </w:pPr>
+      <w:r>
+        <w:rPr>
+          <w:rFonts w:ascii="Arial" w:hAnsi="Arial" w:cs="Arial"/>
+          <w:sz w:val="22"/>
+          <w:szCs w:val="22"/>
+        </w:rPr>
+        <w:t>Draw around each point to define abandoned areas</w:t>
+      </w:r>
+    </w:p>
+    <w:p>
+      <w:pPr>
+        <w:pStyle w:val="ListParagraph"/>
+        <w:numPr>
+          <w:ilvl w:val="0"/>
+          <w:numId w:val="2"/>
+        </w:numPr>
+        <w:rPr>
+          <w:rFonts w:ascii="Arial" w:hAnsi="Arial" w:cs="Arial"/>
+          <w:sz w:val="22"/>
+          <w:szCs w:val="22"/>
+        </w:rPr>
+      </w:pPr>
+      <w:r>
+        <w:rPr>
+          <w:rFonts w:ascii="Arial" w:hAnsi="Arial" w:cs="Arial"/>
+          <w:sz w:val="22"/>
+          <w:szCs w:val="22"/>
+        </w:rPr>
+        <w:t>Create classification &amp; train</w:t>
+      </w:r>
+    </w:p>
+    <w:p>
+      <w:pPr>
+        <w:pStyle w:val="ListParagraph"/>
+        <w:numPr>
+          <w:ilvl w:val="0"/>
+          <w:numId w:val="2"/>
+        </w:numPr>
+        <w:rPr>
+          <w:rFonts w:ascii="Arial" w:hAnsi="Arial" w:cs="Arial"/>
+          <w:sz w:val="22"/>
+          <w:szCs w:val="22"/>
+        </w:rPr>
+      </w:pPr>
       <w:bookmarkStart w:id="0" w:name="_GoBack"/>
-      <w:r>
-        <w:rPr>
-          <w:rFonts w:ascii="Arial" w:hAnsi="Arial" w:cs="Arial"/>
-          <w:strike/>
-          <w:sz w:val="22"/>
-          <w:szCs w:val="22"/>
-        </w:rPr>
-        <w:t>Pre-register</w:t>
-      </w:r>
-    </w:p>
-    <w:bookmarkEnd w:id="0"/>
-    <w:p>
-      <w:pPr>
-        <w:rPr>
-          <w:rFonts w:ascii="Arial" w:hAnsi="Arial" w:cs="Arial"/>
-          <w:sz w:val="22"/>
-          <w:szCs w:val="22"/>
-        </w:rPr>
-      </w:pPr>
+      <w:bookmarkEnd w:id="0"/>
+      <w:r>
+        <w:rPr>
+          <w:rFonts w:ascii="Arial" w:hAnsi="Arial" w:cs="Arial"/>
+          <w:sz w:val="22"/>
+          <w:szCs w:val="22"/>
+        </w:rPr>
+        <w:t xml:space="preserve">Apply to every study year </w:t>
+      </w:r>
+    </w:p>
+    <w:p>
+      <w:pPr>
+        <w:pStyle w:val="ListParagraph"/>
+        <w:numPr>
+          <w:ilvl w:val="0"/>
+          <w:numId w:val="2"/>
+        </w:numPr>
+        <w:rPr>
+          <w:rFonts w:ascii="Arial" w:hAnsi="Arial" w:cs="Arial"/>
+          <w:sz w:val="22"/>
+          <w:szCs w:val="22"/>
+        </w:rPr>
+      </w:pPr>
+      <w:r>
+        <w:rPr>
+          <w:rFonts w:ascii="Arial" w:hAnsi="Arial" w:cs="Arial"/>
+          <w:sz w:val="22"/>
+          <w:szCs w:val="22"/>
+        </w:rPr>
+        <w:t>Extract data</w:t>
+      </w:r>
+      <w:r>
+        <w:rPr>
+          <w:rFonts w:ascii="Arial" w:hAnsi="Arial" w:cs="Arial"/>
+          <w:sz w:val="22"/>
+          <w:szCs w:val="22"/>
+        </w:rPr>
+        <w:t xml:space="preserve"> (pixels)</w:t>
+      </w:r>
     </w:p>
     <w:p>
       <w:pPr>
@@ -118,805 +710,147 @@
           <w:szCs w:val="22"/>
         </w:rPr>
       </w:pPr>
-      <w:r>
+    </w:p>
+    <w:p>
+      <w:pPr>
         <w:rPr>
           <w:rFonts w:ascii="Arial" w:hAnsi="Arial" w:cs="Arial"/>
           <w:b/>
           <w:sz w:val="22"/>
           <w:szCs w:val="22"/>
         </w:rPr>
-        <w:t>Classify abandoned land</w:t>
-      </w:r>
-    </w:p>
-    <w:p>
-      <w:pPr>
-        <w:pStyle w:val="ListParagraph"/>
-        <w:numPr>
-          <w:ilvl w:val="0"/>
-          <w:numId w:val="2"/>
-        </w:numPr>
-        <w:rPr>
-          <w:rFonts w:ascii="Arial" w:hAnsi="Arial" w:cs="Arial"/>
-          <w:strike/>
-          <w:sz w:val="22"/>
-          <w:szCs w:val="22"/>
-        </w:rPr>
-      </w:pPr>
-      <w:r>
-        <w:rPr>
-          <w:rFonts w:ascii="Arial" w:hAnsi="Arial" w:cs="Arial"/>
-          <w:strike/>
-          <w:sz w:val="22"/>
-          <w:szCs w:val="22"/>
-        </w:rPr>
-        <w:t xml:space="preserve">Choose what data to use </w:t>
-      </w:r>
-    </w:p>
-    <w:p>
-      <w:pPr>
-        <w:pStyle w:val="ListParagraph"/>
-        <w:numPr>
-          <w:ilvl w:val="1"/>
-          <w:numId w:val="2"/>
-        </w:numPr>
-        <w:rPr>
-          <w:rFonts w:ascii="Arial" w:hAnsi="Arial" w:cs="Arial"/>
-          <w:strike/>
-          <w:sz w:val="22"/>
-          <w:szCs w:val="22"/>
-        </w:rPr>
-      </w:pPr>
-      <w:r>
-        <w:rPr>
-          <w:rFonts w:ascii="Arial" w:hAnsi="Arial" w:cs="Arial"/>
-          <w:strike/>
-          <w:sz w:val="22"/>
-          <w:szCs w:val="22"/>
-        </w:rPr>
-        <w:t>How to accurately get areas of abandoned land from LUCAS dataset</w:t>
-      </w:r>
-    </w:p>
-    <w:p>
-      <w:pPr>
-        <w:pStyle w:val="ListParagraph"/>
-        <w:numPr>
-          <w:ilvl w:val="0"/>
-          <w:numId w:val="2"/>
-        </w:numPr>
-        <w:rPr>
-          <w:rFonts w:ascii="Arial" w:hAnsi="Arial" w:cs="Arial"/>
-          <w:strike/>
-          <w:sz w:val="22"/>
-          <w:szCs w:val="22"/>
-        </w:rPr>
-      </w:pPr>
-      <w:r>
-        <w:rPr>
-          <w:rFonts w:ascii="Arial" w:hAnsi="Arial" w:cs="Arial"/>
-          <w:strike/>
-          <w:sz w:val="22"/>
-          <w:szCs w:val="22"/>
-        </w:rPr>
-        <w:t>Manipulate data in R</w:t>
-      </w:r>
-    </w:p>
-    <w:p>
-      <w:pPr>
-        <w:pStyle w:val="ListParagraph"/>
-        <w:numPr>
-          <w:ilvl w:val="0"/>
-          <w:numId w:val="2"/>
-        </w:numPr>
-        <w:rPr>
-          <w:rFonts w:ascii="Arial" w:hAnsi="Arial" w:cs="Arial"/>
-          <w:strike/>
-          <w:sz w:val="22"/>
-          <w:szCs w:val="22"/>
-        </w:rPr>
-      </w:pPr>
-      <w:r>
-        <w:rPr>
-          <w:rFonts w:ascii="Arial" w:hAnsi="Arial" w:cs="Arial"/>
-          <w:strike/>
-          <w:sz w:val="22"/>
-          <w:szCs w:val="22"/>
-        </w:rPr>
-        <w:t>Insert data in GEE</w:t>
-      </w:r>
-    </w:p>
-    <w:p>
-      <w:pPr>
-        <w:pStyle w:val="ListParagraph"/>
-        <w:numPr>
-          <w:ilvl w:val="0"/>
-          <w:numId w:val="2"/>
-        </w:numPr>
-        <w:rPr>
-          <w:rFonts w:ascii="Arial" w:hAnsi="Arial" w:cs="Arial"/>
-          <w:sz w:val="22"/>
-          <w:szCs w:val="22"/>
-        </w:rPr>
-      </w:pPr>
-      <w:r>
-        <w:rPr>
-          <w:rFonts w:ascii="Arial" w:hAnsi="Arial" w:cs="Arial"/>
-          <w:sz w:val="22"/>
-          <w:szCs w:val="22"/>
-        </w:rPr>
-        <w:t xml:space="preserve">Draw around each point to define abandoned areas </w:t>
-      </w:r>
-    </w:p>
-    <w:p>
-      <w:pPr>
-        <w:pStyle w:val="ListParagraph"/>
-        <w:numPr>
-          <w:ilvl w:val="0"/>
-          <w:numId w:val="2"/>
-        </w:numPr>
-        <w:rPr>
-          <w:rFonts w:ascii="Arial" w:hAnsi="Arial" w:cs="Arial"/>
-          <w:sz w:val="22"/>
-          <w:szCs w:val="22"/>
-        </w:rPr>
-      </w:pPr>
-      <w:r>
-        <w:rPr>
-          <w:rFonts w:ascii="Arial" w:hAnsi="Arial" w:cs="Arial"/>
-          <w:sz w:val="22"/>
-          <w:szCs w:val="22"/>
-        </w:rPr>
-        <w:t>Create classification &amp; train</w:t>
-      </w:r>
-    </w:p>
-    <w:p>
-      <w:pPr>
-        <w:pStyle w:val="ListParagraph"/>
-        <w:numPr>
-          <w:ilvl w:val="0"/>
-          <w:numId w:val="2"/>
-        </w:numPr>
-        <w:rPr>
-          <w:rFonts w:ascii="Arial" w:hAnsi="Arial" w:cs="Arial"/>
-          <w:sz w:val="22"/>
-          <w:szCs w:val="22"/>
-        </w:rPr>
-      </w:pPr>
-      <w:r>
-        <w:rPr>
-          <w:rFonts w:ascii="Arial" w:hAnsi="Arial" w:cs="Arial"/>
-          <w:sz w:val="22"/>
-          <w:szCs w:val="22"/>
-        </w:rPr>
-        <w:t>Do this for 2012, 2015 and 2018 data (LUCAS)</w:t>
-      </w:r>
-    </w:p>
-    <w:p>
-      <w:pPr>
-        <w:pStyle w:val="ListParagraph"/>
-        <w:numPr>
-          <w:ilvl w:val="0"/>
-          <w:numId w:val="2"/>
-        </w:numPr>
-        <w:rPr>
-          <w:rFonts w:ascii="Arial" w:hAnsi="Arial" w:cs="Arial"/>
-          <w:sz w:val="22"/>
-          <w:szCs w:val="22"/>
-        </w:rPr>
-      </w:pPr>
-      <w:r>
-        <w:rPr>
-          <w:rFonts w:ascii="Arial" w:hAnsi="Arial" w:cs="Arial"/>
-          <w:sz w:val="22"/>
-          <w:szCs w:val="22"/>
-        </w:rPr>
-        <w:t>Apply this to each year</w:t>
-      </w:r>
-    </w:p>
-    <w:p>
-      <w:pPr>
-        <w:pStyle w:val="ListParagraph"/>
-        <w:numPr>
-          <w:ilvl w:val="0"/>
-          <w:numId w:val="2"/>
-        </w:numPr>
-        <w:rPr>
-          <w:rFonts w:ascii="Arial" w:hAnsi="Arial" w:cs="Arial"/>
-          <w:sz w:val="22"/>
-          <w:szCs w:val="22"/>
-        </w:rPr>
-      </w:pPr>
-      <w:r>
-        <w:rPr>
-          <w:rFonts w:ascii="Arial" w:hAnsi="Arial" w:cs="Arial"/>
-          <w:sz w:val="22"/>
-          <w:szCs w:val="22"/>
-        </w:rPr>
-        <w:t>Extract data</w:t>
-      </w:r>
-      <w:r>
-        <w:rPr>
-          <w:rFonts w:ascii="Arial" w:hAnsi="Arial" w:cs="Arial"/>
-          <w:sz w:val="22"/>
-          <w:szCs w:val="22"/>
-        </w:rPr>
-        <w:t xml:space="preserve"> (pixels)</w:t>
-      </w:r>
-    </w:p>
-    <w:p>
-      <w:pPr>
-        <w:rPr>
-          <w:rFonts w:ascii="Arial" w:hAnsi="Arial" w:cs="Arial"/>
-          <w:sz w:val="22"/>
-          <w:szCs w:val="22"/>
-        </w:rPr>
-      </w:pPr>
-    </w:p>
-    <w:p>
-      <w:pPr>
+      </w:pPr>
+      <w:r>
         <w:rPr>
           <w:rFonts w:ascii="Arial" w:hAnsi="Arial" w:cs="Arial"/>
           <w:b/>
           <w:sz w:val="22"/>
           <w:szCs w:val="22"/>
         </w:rPr>
-      </w:pPr>
-      <w:r>
+        <w:t>Analysis</w:t>
+      </w:r>
+    </w:p>
+    <w:p>
+      <w:pPr>
+        <w:pStyle w:val="ListParagraph"/>
+        <w:numPr>
+          <w:ilvl w:val="0"/>
+          <w:numId w:val="2"/>
+        </w:numPr>
+        <w:rPr>
+          <w:rFonts w:ascii="Arial" w:hAnsi="Arial" w:cs="Arial"/>
+          <w:sz w:val="22"/>
+          <w:szCs w:val="22"/>
+        </w:rPr>
+      </w:pPr>
+      <w:r>
+        <w:rPr>
+          <w:rFonts w:ascii="Arial" w:hAnsi="Arial" w:cs="Arial"/>
+          <w:sz w:val="22"/>
+          <w:szCs w:val="22"/>
+        </w:rPr>
+        <w:t>Combine all datasets so pixels of each type for each year in one file</w:t>
+      </w:r>
+    </w:p>
+    <w:p>
+      <w:pPr>
+        <w:pStyle w:val="ListParagraph"/>
+        <w:numPr>
+          <w:ilvl w:val="0"/>
+          <w:numId w:val="2"/>
+        </w:numPr>
+        <w:rPr>
+          <w:rFonts w:ascii="Arial" w:hAnsi="Arial" w:cs="Arial"/>
+          <w:sz w:val="22"/>
+          <w:szCs w:val="22"/>
+        </w:rPr>
+      </w:pPr>
+      <w:r>
+        <w:rPr>
+          <w:rFonts w:ascii="Arial" w:hAnsi="Arial" w:cs="Arial"/>
+          <w:sz w:val="22"/>
+          <w:szCs w:val="22"/>
+        </w:rPr>
+        <w:t>Conduct s</w:t>
+      </w:r>
+      <w:r>
+        <w:rPr>
+          <w:rFonts w:ascii="Arial" w:hAnsi="Arial" w:cs="Arial"/>
+          <w:sz w:val="22"/>
+          <w:szCs w:val="22"/>
+        </w:rPr>
+        <w:t xml:space="preserve">tatistical analyses </w:t>
+      </w:r>
+    </w:p>
+    <w:p>
+      <w:pPr>
+        <w:pStyle w:val="ListParagraph"/>
+        <w:numPr>
+          <w:ilvl w:val="0"/>
+          <w:numId w:val="2"/>
+        </w:numPr>
+        <w:rPr>
+          <w:rFonts w:ascii="Arial" w:hAnsi="Arial" w:cs="Arial"/>
+          <w:sz w:val="22"/>
+          <w:szCs w:val="22"/>
+        </w:rPr>
+      </w:pPr>
+      <w:r>
+        <w:rPr>
+          <w:rFonts w:ascii="Arial" w:hAnsi="Arial" w:cs="Arial"/>
+          <w:sz w:val="22"/>
+          <w:szCs w:val="22"/>
+        </w:rPr>
+        <w:t xml:space="preserve">Create graphs </w:t>
+      </w:r>
+    </w:p>
+    <w:p>
+      <w:pPr>
+        <w:pStyle w:val="ListParagraph"/>
+        <w:numPr>
+          <w:ilvl w:val="0"/>
+          <w:numId w:val="2"/>
+        </w:numPr>
+        <w:rPr>
+          <w:rFonts w:ascii="Arial" w:hAnsi="Arial" w:cs="Arial"/>
+          <w:sz w:val="22"/>
+          <w:szCs w:val="22"/>
+        </w:rPr>
+      </w:pPr>
+      <w:r>
+        <w:rPr>
+          <w:rFonts w:ascii="Arial" w:hAnsi="Arial" w:cs="Arial"/>
+          <w:sz w:val="22"/>
+          <w:szCs w:val="22"/>
+        </w:rPr>
+        <w:t>Create markdown document</w:t>
+      </w:r>
+    </w:p>
+    <w:p>
+      <w:pPr>
+        <w:rPr>
+          <w:rFonts w:ascii="Arial" w:hAnsi="Arial" w:cs="Arial"/>
+          <w:sz w:val="22"/>
+          <w:szCs w:val="22"/>
+        </w:rPr>
+      </w:pPr>
+    </w:p>
+    <w:p>
+      <w:pPr>
         <w:rPr>
           <w:rFonts w:ascii="Arial" w:hAnsi="Arial" w:cs="Arial"/>
           <w:b/>
           <w:sz w:val="22"/>
           <w:szCs w:val="22"/>
         </w:rPr>
-        <w:t>Classify extensive land</w:t>
-      </w:r>
-    </w:p>
-    <w:p>
-      <w:pPr>
-        <w:pStyle w:val="ListParagraph"/>
-        <w:numPr>
-          <w:ilvl w:val="0"/>
-          <w:numId w:val="2"/>
-        </w:numPr>
-        <w:rPr>
-          <w:rFonts w:ascii="Arial" w:hAnsi="Arial" w:cs="Arial"/>
-          <w:sz w:val="22"/>
-          <w:szCs w:val="22"/>
-        </w:rPr>
-      </w:pPr>
-      <w:r>
-        <w:rPr>
-          <w:rFonts w:ascii="Arial" w:hAnsi="Arial" w:cs="Arial"/>
-          <w:sz w:val="22"/>
-          <w:szCs w:val="22"/>
-        </w:rPr>
-        <w:t>Choose dataset and which data to use</w:t>
-      </w:r>
-    </w:p>
-    <w:p>
-      <w:pPr>
-        <w:pStyle w:val="ListParagraph"/>
-        <w:numPr>
-          <w:ilvl w:val="0"/>
-          <w:numId w:val="2"/>
-        </w:numPr>
-        <w:rPr>
-          <w:rFonts w:ascii="Arial" w:hAnsi="Arial" w:cs="Arial"/>
-          <w:sz w:val="22"/>
-          <w:szCs w:val="22"/>
-        </w:rPr>
-      </w:pPr>
-      <w:r>
-        <w:rPr>
-          <w:rFonts w:ascii="Arial" w:hAnsi="Arial" w:cs="Arial"/>
-          <w:sz w:val="22"/>
-          <w:szCs w:val="22"/>
-        </w:rPr>
-        <w:t>Manipulate data in R</w:t>
-      </w:r>
-    </w:p>
-    <w:p>
-      <w:pPr>
-        <w:pStyle w:val="ListParagraph"/>
-        <w:numPr>
-          <w:ilvl w:val="0"/>
-          <w:numId w:val="2"/>
-        </w:numPr>
-        <w:rPr>
-          <w:rFonts w:ascii="Arial" w:hAnsi="Arial" w:cs="Arial"/>
-          <w:sz w:val="22"/>
-          <w:szCs w:val="22"/>
-        </w:rPr>
-      </w:pPr>
-      <w:r>
-        <w:rPr>
-          <w:rFonts w:ascii="Arial" w:hAnsi="Arial" w:cs="Arial"/>
-          <w:sz w:val="22"/>
-          <w:szCs w:val="22"/>
-        </w:rPr>
-        <w:t>Insert data in GEE</w:t>
-      </w:r>
-    </w:p>
-    <w:p>
-      <w:pPr>
-        <w:pStyle w:val="ListParagraph"/>
-        <w:numPr>
-          <w:ilvl w:val="0"/>
-          <w:numId w:val="2"/>
-        </w:numPr>
-        <w:rPr>
-          <w:rFonts w:ascii="Arial" w:hAnsi="Arial" w:cs="Arial"/>
-          <w:sz w:val="22"/>
-          <w:szCs w:val="22"/>
-        </w:rPr>
-      </w:pPr>
-      <w:r>
-        <w:rPr>
-          <w:rFonts w:ascii="Arial" w:hAnsi="Arial" w:cs="Arial"/>
-          <w:sz w:val="22"/>
-          <w:szCs w:val="22"/>
-        </w:rPr>
-        <w:t>Draw around each point to define abandoned areas</w:t>
-      </w:r>
-    </w:p>
-    <w:p>
-      <w:pPr>
-        <w:pStyle w:val="ListParagraph"/>
-        <w:numPr>
-          <w:ilvl w:val="0"/>
-          <w:numId w:val="2"/>
-        </w:numPr>
-        <w:rPr>
-          <w:rFonts w:ascii="Arial" w:hAnsi="Arial" w:cs="Arial"/>
-          <w:sz w:val="22"/>
-          <w:szCs w:val="22"/>
-        </w:rPr>
-      </w:pPr>
-      <w:r>
-        <w:rPr>
-          <w:rFonts w:ascii="Arial" w:hAnsi="Arial" w:cs="Arial"/>
-          <w:sz w:val="22"/>
-          <w:szCs w:val="22"/>
-        </w:rPr>
-        <w:t>Create classification &amp; train</w:t>
-      </w:r>
-    </w:p>
-    <w:p>
-      <w:pPr>
-        <w:pStyle w:val="ListParagraph"/>
-        <w:numPr>
-          <w:ilvl w:val="0"/>
-          <w:numId w:val="2"/>
-        </w:numPr>
-        <w:rPr>
-          <w:rFonts w:ascii="Arial" w:hAnsi="Arial" w:cs="Arial"/>
-          <w:sz w:val="22"/>
-          <w:szCs w:val="22"/>
-        </w:rPr>
-      </w:pPr>
-      <w:r>
-        <w:rPr>
-          <w:rFonts w:ascii="Arial" w:hAnsi="Arial" w:cs="Arial"/>
-          <w:sz w:val="22"/>
-          <w:szCs w:val="22"/>
-        </w:rPr>
-        <w:t>Do this for each year you have data</w:t>
-      </w:r>
-    </w:p>
-    <w:p>
-      <w:pPr>
-        <w:pStyle w:val="ListParagraph"/>
-        <w:numPr>
-          <w:ilvl w:val="0"/>
-          <w:numId w:val="2"/>
-        </w:numPr>
-        <w:rPr>
-          <w:rFonts w:ascii="Arial" w:hAnsi="Arial" w:cs="Arial"/>
-          <w:sz w:val="22"/>
-          <w:szCs w:val="22"/>
-        </w:rPr>
-      </w:pPr>
-      <w:r>
-        <w:rPr>
-          <w:rFonts w:ascii="Arial" w:hAnsi="Arial" w:cs="Arial"/>
-          <w:sz w:val="22"/>
-          <w:szCs w:val="22"/>
-        </w:rPr>
-        <w:t xml:space="preserve">Apply to every study year </w:t>
-      </w:r>
-    </w:p>
-    <w:p>
-      <w:pPr>
-        <w:pStyle w:val="ListParagraph"/>
-        <w:numPr>
-          <w:ilvl w:val="0"/>
-          <w:numId w:val="2"/>
-        </w:numPr>
-        <w:rPr>
-          <w:rFonts w:ascii="Arial" w:hAnsi="Arial" w:cs="Arial"/>
-          <w:sz w:val="22"/>
-          <w:szCs w:val="22"/>
-        </w:rPr>
-      </w:pPr>
-      <w:r>
-        <w:rPr>
-          <w:rFonts w:ascii="Arial" w:hAnsi="Arial" w:cs="Arial"/>
-          <w:sz w:val="22"/>
-          <w:szCs w:val="22"/>
-        </w:rPr>
-        <w:t>Extract data</w:t>
-      </w:r>
-      <w:r>
-        <w:rPr>
-          <w:rFonts w:ascii="Arial" w:hAnsi="Arial" w:cs="Arial"/>
-          <w:sz w:val="22"/>
-          <w:szCs w:val="22"/>
-        </w:rPr>
-        <w:t xml:space="preserve"> (pixels)</w:t>
-      </w:r>
-    </w:p>
-    <w:p>
-      <w:pPr>
+      </w:pPr>
+      <w:r>
         <w:rPr>
           <w:rFonts w:ascii="Arial" w:hAnsi="Arial" w:cs="Arial"/>
           <w:b/>
           <w:sz w:val="22"/>
           <w:szCs w:val="22"/>
         </w:rPr>
-      </w:pPr>
-    </w:p>
-    <w:p>
-      <w:pPr>
-        <w:rPr>
-          <w:rFonts w:ascii="Arial" w:hAnsi="Arial" w:cs="Arial"/>
-          <w:b/>
-          <w:sz w:val="22"/>
-          <w:szCs w:val="22"/>
-        </w:rPr>
-      </w:pPr>
-      <w:r>
-        <w:rPr>
-          <w:rFonts w:ascii="Arial" w:hAnsi="Arial" w:cs="Arial"/>
-          <w:b/>
-          <w:sz w:val="22"/>
-          <w:szCs w:val="22"/>
-        </w:rPr>
-        <w:t xml:space="preserve">Classify intensive land </w:t>
-      </w:r>
-    </w:p>
-    <w:p>
-      <w:pPr>
-        <w:pStyle w:val="ListParagraph"/>
-        <w:numPr>
-          <w:ilvl w:val="0"/>
-          <w:numId w:val="2"/>
-        </w:numPr>
-        <w:rPr>
-          <w:rFonts w:ascii="Arial" w:hAnsi="Arial" w:cs="Arial"/>
-          <w:sz w:val="22"/>
-          <w:szCs w:val="22"/>
-        </w:rPr>
-      </w:pPr>
-      <w:r>
-        <w:rPr>
-          <w:rFonts w:ascii="Arial" w:hAnsi="Arial" w:cs="Arial"/>
-          <w:sz w:val="22"/>
-          <w:szCs w:val="22"/>
-        </w:rPr>
-        <w:t>Choose dataset and which data to use</w:t>
-      </w:r>
-    </w:p>
-    <w:p>
-      <w:pPr>
-        <w:pStyle w:val="ListParagraph"/>
-        <w:numPr>
-          <w:ilvl w:val="0"/>
-          <w:numId w:val="2"/>
-        </w:numPr>
-        <w:rPr>
-          <w:rFonts w:ascii="Arial" w:hAnsi="Arial" w:cs="Arial"/>
-          <w:sz w:val="22"/>
-          <w:szCs w:val="22"/>
-        </w:rPr>
-      </w:pPr>
-      <w:r>
-        <w:rPr>
-          <w:rFonts w:ascii="Arial" w:hAnsi="Arial" w:cs="Arial"/>
-          <w:sz w:val="22"/>
-          <w:szCs w:val="22"/>
-        </w:rPr>
-        <w:t>Manipulate data in R</w:t>
-      </w:r>
-    </w:p>
-    <w:p>
-      <w:pPr>
-        <w:pStyle w:val="ListParagraph"/>
-        <w:numPr>
-          <w:ilvl w:val="0"/>
-          <w:numId w:val="2"/>
-        </w:numPr>
-        <w:rPr>
-          <w:rFonts w:ascii="Arial" w:hAnsi="Arial" w:cs="Arial"/>
-          <w:sz w:val="22"/>
-          <w:szCs w:val="22"/>
-        </w:rPr>
-      </w:pPr>
-      <w:r>
-        <w:rPr>
-          <w:rFonts w:ascii="Arial" w:hAnsi="Arial" w:cs="Arial"/>
-          <w:sz w:val="22"/>
-          <w:szCs w:val="22"/>
-        </w:rPr>
-        <w:t>Insert data in GEE</w:t>
-      </w:r>
-    </w:p>
-    <w:p>
-      <w:pPr>
-        <w:pStyle w:val="ListParagraph"/>
-        <w:numPr>
-          <w:ilvl w:val="0"/>
-          <w:numId w:val="2"/>
-        </w:numPr>
-        <w:rPr>
-          <w:rFonts w:ascii="Arial" w:hAnsi="Arial" w:cs="Arial"/>
-          <w:sz w:val="22"/>
-          <w:szCs w:val="22"/>
-        </w:rPr>
-      </w:pPr>
-      <w:r>
-        <w:rPr>
-          <w:rFonts w:ascii="Arial" w:hAnsi="Arial" w:cs="Arial"/>
-          <w:sz w:val="22"/>
-          <w:szCs w:val="22"/>
-        </w:rPr>
-        <w:t>Draw around each point to define abandoned areas</w:t>
-      </w:r>
-    </w:p>
-    <w:p>
-      <w:pPr>
-        <w:pStyle w:val="ListParagraph"/>
-        <w:numPr>
-          <w:ilvl w:val="0"/>
-          <w:numId w:val="2"/>
-        </w:numPr>
-        <w:rPr>
-          <w:rFonts w:ascii="Arial" w:hAnsi="Arial" w:cs="Arial"/>
-          <w:sz w:val="22"/>
-          <w:szCs w:val="22"/>
-        </w:rPr>
-      </w:pPr>
-      <w:r>
-        <w:rPr>
-          <w:rFonts w:ascii="Arial" w:hAnsi="Arial" w:cs="Arial"/>
-          <w:sz w:val="22"/>
-          <w:szCs w:val="22"/>
-        </w:rPr>
-        <w:t>Create classification &amp; train</w:t>
-      </w:r>
-    </w:p>
-    <w:p>
-      <w:pPr>
-        <w:pStyle w:val="ListParagraph"/>
-        <w:numPr>
-          <w:ilvl w:val="0"/>
-          <w:numId w:val="2"/>
-        </w:numPr>
-        <w:rPr>
-          <w:rFonts w:ascii="Arial" w:hAnsi="Arial" w:cs="Arial"/>
-          <w:sz w:val="22"/>
-          <w:szCs w:val="22"/>
-        </w:rPr>
-      </w:pPr>
-      <w:r>
-        <w:rPr>
-          <w:rFonts w:ascii="Arial" w:hAnsi="Arial" w:cs="Arial"/>
-          <w:sz w:val="22"/>
-          <w:szCs w:val="22"/>
-        </w:rPr>
-        <w:t>Do this for each year you have data</w:t>
-      </w:r>
-    </w:p>
-    <w:p>
-      <w:pPr>
-        <w:pStyle w:val="ListParagraph"/>
-        <w:numPr>
-          <w:ilvl w:val="0"/>
-          <w:numId w:val="2"/>
-        </w:numPr>
-        <w:rPr>
-          <w:rFonts w:ascii="Arial" w:hAnsi="Arial" w:cs="Arial"/>
-          <w:sz w:val="22"/>
-          <w:szCs w:val="22"/>
-        </w:rPr>
-      </w:pPr>
-      <w:r>
-        <w:rPr>
-          <w:rFonts w:ascii="Arial" w:hAnsi="Arial" w:cs="Arial"/>
-          <w:sz w:val="22"/>
-          <w:szCs w:val="22"/>
-        </w:rPr>
-        <w:t xml:space="preserve">Apply to every study year </w:t>
-      </w:r>
-    </w:p>
-    <w:p>
-      <w:pPr>
-        <w:pStyle w:val="ListParagraph"/>
-        <w:numPr>
-          <w:ilvl w:val="0"/>
-          <w:numId w:val="2"/>
-        </w:numPr>
-        <w:rPr>
-          <w:rFonts w:ascii="Arial" w:hAnsi="Arial" w:cs="Arial"/>
-          <w:sz w:val="22"/>
-          <w:szCs w:val="22"/>
-        </w:rPr>
-      </w:pPr>
-      <w:r>
-        <w:rPr>
-          <w:rFonts w:ascii="Arial" w:hAnsi="Arial" w:cs="Arial"/>
-          <w:sz w:val="22"/>
-          <w:szCs w:val="22"/>
-        </w:rPr>
-        <w:t>Extract data</w:t>
-      </w:r>
-      <w:r>
-        <w:rPr>
-          <w:rFonts w:ascii="Arial" w:hAnsi="Arial" w:cs="Arial"/>
-          <w:sz w:val="22"/>
-          <w:szCs w:val="22"/>
-        </w:rPr>
-        <w:t xml:space="preserve"> (pixels)</w:t>
-      </w:r>
-    </w:p>
-    <w:p>
-      <w:pPr>
-        <w:rPr>
-          <w:rFonts w:ascii="Arial" w:hAnsi="Arial" w:cs="Arial"/>
-          <w:b/>
-          <w:sz w:val="22"/>
-          <w:szCs w:val="22"/>
-        </w:rPr>
-      </w:pPr>
-    </w:p>
-    <w:p>
-      <w:pPr>
-        <w:rPr>
-          <w:rFonts w:ascii="Arial" w:hAnsi="Arial" w:cs="Arial"/>
-          <w:b/>
-          <w:sz w:val="22"/>
-          <w:szCs w:val="22"/>
-        </w:rPr>
-      </w:pPr>
-      <w:r>
-        <w:rPr>
-          <w:rFonts w:ascii="Arial" w:hAnsi="Arial" w:cs="Arial"/>
-          <w:b/>
-          <w:sz w:val="22"/>
-          <w:szCs w:val="22"/>
-        </w:rPr>
-        <w:t>Analysis</w:t>
-      </w:r>
-    </w:p>
-    <w:p>
-      <w:pPr>
-        <w:pStyle w:val="ListParagraph"/>
-        <w:numPr>
-          <w:ilvl w:val="0"/>
-          <w:numId w:val="2"/>
-        </w:numPr>
-        <w:rPr>
-          <w:rFonts w:ascii="Arial" w:hAnsi="Arial" w:cs="Arial"/>
-          <w:sz w:val="22"/>
-          <w:szCs w:val="22"/>
-        </w:rPr>
-      </w:pPr>
-      <w:r>
-        <w:rPr>
-          <w:rFonts w:ascii="Arial" w:hAnsi="Arial" w:cs="Arial"/>
-          <w:sz w:val="22"/>
-          <w:szCs w:val="22"/>
-        </w:rPr>
-        <w:t>Combine all datasets so pixels of each type for each year in one file</w:t>
-      </w:r>
-    </w:p>
-    <w:p>
-      <w:pPr>
-        <w:pStyle w:val="ListParagraph"/>
-        <w:numPr>
-          <w:ilvl w:val="0"/>
-          <w:numId w:val="2"/>
-        </w:numPr>
-        <w:rPr>
-          <w:rFonts w:ascii="Arial" w:hAnsi="Arial" w:cs="Arial"/>
-          <w:sz w:val="22"/>
-          <w:szCs w:val="22"/>
-        </w:rPr>
-      </w:pPr>
-      <w:r>
-        <w:rPr>
-          <w:rFonts w:ascii="Arial" w:hAnsi="Arial" w:cs="Arial"/>
-          <w:sz w:val="22"/>
-          <w:szCs w:val="22"/>
-        </w:rPr>
-        <w:t>Conduct s</w:t>
-      </w:r>
-      <w:r>
-        <w:rPr>
-          <w:rFonts w:ascii="Arial" w:hAnsi="Arial" w:cs="Arial"/>
-          <w:sz w:val="22"/>
-          <w:szCs w:val="22"/>
-        </w:rPr>
-        <w:t xml:space="preserve">tatistical analyses </w:t>
-      </w:r>
-    </w:p>
-    <w:p>
-      <w:pPr>
-        <w:pStyle w:val="ListParagraph"/>
-        <w:numPr>
-          <w:ilvl w:val="0"/>
-          <w:numId w:val="2"/>
-        </w:numPr>
-        <w:rPr>
-          <w:rFonts w:ascii="Arial" w:hAnsi="Arial" w:cs="Arial"/>
-          <w:sz w:val="22"/>
-          <w:szCs w:val="22"/>
-        </w:rPr>
-      </w:pPr>
-      <w:r>
-        <w:rPr>
-          <w:rFonts w:ascii="Arial" w:hAnsi="Arial" w:cs="Arial"/>
-          <w:sz w:val="22"/>
-          <w:szCs w:val="22"/>
-        </w:rPr>
-        <w:t xml:space="preserve">Create graphs </w:t>
-      </w:r>
-    </w:p>
-    <w:p>
-      <w:pPr>
-        <w:pStyle w:val="ListParagraph"/>
-        <w:numPr>
-          <w:ilvl w:val="0"/>
-          <w:numId w:val="2"/>
-        </w:numPr>
-        <w:rPr>
-          <w:rFonts w:ascii="Arial" w:hAnsi="Arial" w:cs="Arial"/>
-          <w:sz w:val="22"/>
-          <w:szCs w:val="22"/>
-        </w:rPr>
-      </w:pPr>
-      <w:r>
-        <w:rPr>
-          <w:rFonts w:ascii="Arial" w:hAnsi="Arial" w:cs="Arial"/>
-          <w:sz w:val="22"/>
-          <w:szCs w:val="22"/>
-        </w:rPr>
-        <w:t>Create markdown document</w:t>
-      </w:r>
-    </w:p>
-    <w:p>
-      <w:pPr>
-        <w:rPr>
-          <w:rFonts w:ascii="Arial" w:hAnsi="Arial" w:cs="Arial"/>
-          <w:sz w:val="22"/>
-          <w:szCs w:val="22"/>
-        </w:rPr>
-      </w:pPr>
-    </w:p>
-    <w:p>
-      <w:pPr>
-        <w:rPr>
-          <w:rFonts w:ascii="Arial" w:hAnsi="Arial" w:cs="Arial"/>
-          <w:b/>
-          <w:sz w:val="22"/>
-          <w:szCs w:val="22"/>
-        </w:rPr>
-      </w:pPr>
-      <w:r>
-        <w:rPr>
-          <w:rFonts w:ascii="Arial" w:hAnsi="Arial" w:cs="Arial"/>
-          <w:b/>
-          <w:sz w:val="22"/>
-          <w:szCs w:val="22"/>
-        </w:rPr>
         <w:t xml:space="preserve">Writing </w:t>
       </w:r>
     </w:p>
@@ -1071,73 +1005,73 @@
           <w:sz w:val="22"/>
           <w:szCs w:val="22"/>
         </w:rPr>
+        <w:t>Discussion</w:t>
+      </w:r>
+    </w:p>
+    <w:p>
+      <w:pPr>
+        <w:pStyle w:val="ListParagraph"/>
+        <w:numPr>
+          <w:ilvl w:val="0"/>
+          <w:numId w:val="2"/>
+        </w:numPr>
+        <w:rPr>
+          <w:rFonts w:ascii="Arial" w:hAnsi="Arial" w:cs="Arial"/>
+          <w:sz w:val="22"/>
+          <w:szCs w:val="22"/>
+        </w:rPr>
+      </w:pPr>
+      <w:r>
+        <w:rPr>
+          <w:rFonts w:ascii="Arial" w:hAnsi="Arial" w:cs="Arial"/>
+          <w:sz w:val="22"/>
+          <w:szCs w:val="22"/>
+        </w:rPr>
+        <w:t>Conclusion</w:t>
+      </w:r>
+    </w:p>
+    <w:p>
+      <w:pPr>
+        <w:pStyle w:val="ListParagraph"/>
+        <w:numPr>
+          <w:ilvl w:val="0"/>
+          <w:numId w:val="2"/>
+        </w:numPr>
+        <w:rPr>
+          <w:rFonts w:ascii="Arial" w:hAnsi="Arial" w:cs="Arial"/>
+          <w:sz w:val="22"/>
+          <w:szCs w:val="22"/>
+        </w:rPr>
+      </w:pPr>
+      <w:r>
+        <w:rPr>
+          <w:rFonts w:ascii="Arial" w:hAnsi="Arial" w:cs="Arial"/>
+          <w:sz w:val="22"/>
+          <w:szCs w:val="22"/>
+        </w:rPr>
+        <w:t>Reference list</w:t>
+      </w:r>
+    </w:p>
+    <w:p>
+      <w:pPr>
+        <w:pStyle w:val="ListParagraph"/>
+        <w:numPr>
+          <w:ilvl w:val="0"/>
+          <w:numId w:val="2"/>
+        </w:numPr>
+        <w:rPr>
+          <w:rFonts w:ascii="Arial" w:hAnsi="Arial" w:cs="Arial"/>
+          <w:sz w:val="22"/>
+          <w:szCs w:val="22"/>
+        </w:rPr>
+      </w:pPr>
+      <w:r>
+        <w:rPr>
+          <w:rFonts w:ascii="Arial" w:hAnsi="Arial" w:cs="Arial"/>
+          <w:sz w:val="22"/>
+          <w:szCs w:val="22"/>
+        </w:rPr>
         <w:lastRenderedPageBreak/>
-        <w:t>Discussion</w:t>
-      </w:r>
-    </w:p>
-    <w:p>
-      <w:pPr>
-        <w:pStyle w:val="ListParagraph"/>
-        <w:numPr>
-          <w:ilvl w:val="0"/>
-          <w:numId w:val="2"/>
-        </w:numPr>
-        <w:rPr>
-          <w:rFonts w:ascii="Arial" w:hAnsi="Arial" w:cs="Arial"/>
-          <w:sz w:val="22"/>
-          <w:szCs w:val="22"/>
-        </w:rPr>
-      </w:pPr>
-      <w:r>
-        <w:rPr>
-          <w:rFonts w:ascii="Arial" w:hAnsi="Arial" w:cs="Arial"/>
-          <w:sz w:val="22"/>
-          <w:szCs w:val="22"/>
-        </w:rPr>
-        <w:t>Conclusion</w:t>
-      </w:r>
-    </w:p>
-    <w:p>
-      <w:pPr>
-        <w:pStyle w:val="ListParagraph"/>
-        <w:numPr>
-          <w:ilvl w:val="0"/>
-          <w:numId w:val="2"/>
-        </w:numPr>
-        <w:rPr>
-          <w:rFonts w:ascii="Arial" w:hAnsi="Arial" w:cs="Arial"/>
-          <w:sz w:val="22"/>
-          <w:szCs w:val="22"/>
-        </w:rPr>
-      </w:pPr>
-      <w:r>
-        <w:rPr>
-          <w:rFonts w:ascii="Arial" w:hAnsi="Arial" w:cs="Arial"/>
-          <w:sz w:val="22"/>
-          <w:szCs w:val="22"/>
-        </w:rPr>
-        <w:t>Reference list</w:t>
-      </w:r>
-    </w:p>
-    <w:p>
-      <w:pPr>
-        <w:pStyle w:val="ListParagraph"/>
-        <w:numPr>
-          <w:ilvl w:val="0"/>
-          <w:numId w:val="2"/>
-        </w:numPr>
-        <w:rPr>
-          <w:rFonts w:ascii="Arial" w:hAnsi="Arial" w:cs="Arial"/>
-          <w:sz w:val="22"/>
-          <w:szCs w:val="22"/>
-        </w:rPr>
-      </w:pPr>
-      <w:r>
-        <w:rPr>
-          <w:rFonts w:ascii="Arial" w:hAnsi="Arial" w:cs="Arial"/>
-          <w:sz w:val="22"/>
-          <w:szCs w:val="22"/>
-        </w:rPr>
         <w:t>Appendices</w:t>
       </w:r>
     </w:p>

--- a/organisation/dissertation_to_do.docx
+++ b/organisation/dissertation_to_do.docx
@@ -20,648 +20,451 @@
         </w:rPr>
         <w:t>DISSERTATION TO DO</w:t>
       </w:r>
-    </w:p>
-    <w:p>
-      <w:pPr>
-        <w:rPr>
-          <w:rFonts w:ascii="Arial" w:hAnsi="Arial" w:cs="Arial"/>
-          <w:b/>
-          <w:sz w:val="22"/>
-          <w:szCs w:val="22"/>
-        </w:rPr>
-      </w:pPr>
-    </w:p>
-    <w:p>
-      <w:pPr>
-        <w:rPr>
-          <w:rFonts w:ascii="Arial" w:hAnsi="Arial" w:cs="Arial"/>
-          <w:b/>
-          <w:sz w:val="22"/>
-          <w:szCs w:val="22"/>
-        </w:rPr>
-      </w:pPr>
-      <w:r>
-        <w:rPr>
-          <w:rFonts w:ascii="Arial" w:hAnsi="Arial" w:cs="Arial"/>
-          <w:b/>
-          <w:sz w:val="22"/>
-          <w:szCs w:val="22"/>
-        </w:rPr>
-        <w:t>General</w:t>
-      </w:r>
-    </w:p>
-    <w:p>
-      <w:pPr>
-        <w:pStyle w:val="ListParagraph"/>
-        <w:numPr>
-          <w:ilvl w:val="0"/>
-          <w:numId w:val="2"/>
-        </w:numPr>
-        <w:rPr>
-          <w:rFonts w:ascii="Arial" w:hAnsi="Arial" w:cs="Arial"/>
-          <w:strike/>
-          <w:sz w:val="22"/>
-          <w:szCs w:val="22"/>
-        </w:rPr>
-      </w:pPr>
-      <w:r>
-        <w:rPr>
-          <w:rFonts w:ascii="Arial" w:hAnsi="Arial" w:cs="Arial"/>
-          <w:strike/>
-          <w:sz w:val="22"/>
-          <w:szCs w:val="22"/>
-        </w:rPr>
-        <w:t>Prediction figures</w:t>
-      </w:r>
-    </w:p>
-    <w:p>
-      <w:pPr>
-        <w:pStyle w:val="ListParagraph"/>
-        <w:numPr>
-          <w:ilvl w:val="0"/>
-          <w:numId w:val="2"/>
-        </w:numPr>
-        <w:rPr>
-          <w:rFonts w:ascii="Arial" w:hAnsi="Arial" w:cs="Arial"/>
-          <w:strike/>
-          <w:sz w:val="22"/>
-          <w:szCs w:val="22"/>
-        </w:rPr>
-      </w:pPr>
-      <w:r>
-        <w:rPr>
-          <w:rFonts w:ascii="Arial" w:hAnsi="Arial" w:cs="Arial"/>
-          <w:strike/>
-          <w:sz w:val="22"/>
-          <w:szCs w:val="22"/>
-        </w:rPr>
-        <w:t>Pre-register</w:t>
-      </w:r>
-    </w:p>
-    <w:p>
-      <w:pPr>
-        <w:rPr>
-          <w:rFonts w:ascii="Arial" w:hAnsi="Arial" w:cs="Arial"/>
-          <w:sz w:val="22"/>
-          <w:szCs w:val="22"/>
-        </w:rPr>
-      </w:pPr>
-    </w:p>
-    <w:p>
-      <w:pPr>
-        <w:rPr>
-          <w:rFonts w:ascii="Arial" w:hAnsi="Arial" w:cs="Arial"/>
-          <w:b/>
-          <w:sz w:val="22"/>
-          <w:szCs w:val="22"/>
-        </w:rPr>
-      </w:pPr>
-      <w:r>
-        <w:rPr>
-          <w:rFonts w:ascii="Arial" w:hAnsi="Arial" w:cs="Arial"/>
-          <w:b/>
-          <w:sz w:val="22"/>
-          <w:szCs w:val="22"/>
-        </w:rPr>
-        <w:t>Classify abandoned land</w:t>
-      </w:r>
-    </w:p>
-    <w:p>
-      <w:pPr>
-        <w:pStyle w:val="ListParagraph"/>
-        <w:numPr>
-          <w:ilvl w:val="0"/>
-          <w:numId w:val="2"/>
-        </w:numPr>
-        <w:rPr>
-          <w:rFonts w:ascii="Arial" w:hAnsi="Arial" w:cs="Arial"/>
-          <w:strike/>
-          <w:sz w:val="22"/>
-          <w:szCs w:val="22"/>
-        </w:rPr>
-      </w:pPr>
-      <w:r>
-        <w:rPr>
-          <w:rFonts w:ascii="Arial" w:hAnsi="Arial" w:cs="Arial"/>
-          <w:strike/>
-          <w:sz w:val="22"/>
-          <w:szCs w:val="22"/>
-        </w:rPr>
-        <w:t xml:space="preserve">Choose what data to use </w:t>
-      </w:r>
-    </w:p>
-    <w:p>
-      <w:pPr>
-        <w:pStyle w:val="ListParagraph"/>
-        <w:numPr>
-          <w:ilvl w:val="1"/>
-          <w:numId w:val="2"/>
-        </w:numPr>
-        <w:rPr>
-          <w:rFonts w:ascii="Arial" w:hAnsi="Arial" w:cs="Arial"/>
-          <w:strike/>
-          <w:sz w:val="22"/>
-          <w:szCs w:val="22"/>
-        </w:rPr>
-      </w:pPr>
-      <w:r>
-        <w:rPr>
-          <w:rFonts w:ascii="Arial" w:hAnsi="Arial" w:cs="Arial"/>
-          <w:strike/>
-          <w:sz w:val="22"/>
-          <w:szCs w:val="22"/>
-        </w:rPr>
-        <w:t>How to accurately get areas of abandoned land from LUCAS dataset</w:t>
-      </w:r>
-    </w:p>
-    <w:p>
-      <w:pPr>
-        <w:pStyle w:val="ListParagraph"/>
-        <w:numPr>
-          <w:ilvl w:val="0"/>
-          <w:numId w:val="2"/>
-        </w:numPr>
-        <w:rPr>
-          <w:rFonts w:ascii="Arial" w:hAnsi="Arial" w:cs="Arial"/>
-          <w:strike/>
-          <w:sz w:val="22"/>
-          <w:szCs w:val="22"/>
-        </w:rPr>
-      </w:pPr>
-      <w:r>
-        <w:rPr>
-          <w:rFonts w:ascii="Arial" w:hAnsi="Arial" w:cs="Arial"/>
-          <w:strike/>
-          <w:sz w:val="22"/>
-          <w:szCs w:val="22"/>
-        </w:rPr>
-        <w:t>Manipulate data in R</w:t>
-      </w:r>
-    </w:p>
-    <w:p>
-      <w:pPr>
-        <w:pStyle w:val="ListParagraph"/>
-        <w:numPr>
-          <w:ilvl w:val="0"/>
-          <w:numId w:val="2"/>
-        </w:numPr>
-        <w:rPr>
-          <w:rFonts w:ascii="Arial" w:hAnsi="Arial" w:cs="Arial"/>
-          <w:strike/>
-          <w:sz w:val="22"/>
-          <w:szCs w:val="22"/>
-        </w:rPr>
-      </w:pPr>
-      <w:r>
-        <w:rPr>
-          <w:rFonts w:ascii="Arial" w:hAnsi="Arial" w:cs="Arial"/>
-          <w:strike/>
-          <w:sz w:val="22"/>
-          <w:szCs w:val="22"/>
-        </w:rPr>
-        <w:t>Insert data in GEE</w:t>
-      </w:r>
-    </w:p>
-    <w:p>
-      <w:pPr>
-        <w:pStyle w:val="ListParagraph"/>
-        <w:numPr>
-          <w:ilvl w:val="0"/>
-          <w:numId w:val="2"/>
-        </w:numPr>
-        <w:rPr>
-          <w:rFonts w:ascii="Arial" w:hAnsi="Arial" w:cs="Arial"/>
-          <w:sz w:val="22"/>
-          <w:szCs w:val="22"/>
-        </w:rPr>
-      </w:pPr>
-      <w:r>
-        <w:rPr>
-          <w:rFonts w:ascii="Arial" w:hAnsi="Arial" w:cs="Arial"/>
-          <w:sz w:val="22"/>
-          <w:szCs w:val="22"/>
-        </w:rPr>
-        <w:t xml:space="preserve">Draw around each point to define abandoned areas </w:t>
-      </w:r>
-    </w:p>
-    <w:p>
-      <w:pPr>
-        <w:pStyle w:val="ListParagraph"/>
-        <w:numPr>
-          <w:ilvl w:val="0"/>
-          <w:numId w:val="2"/>
-        </w:numPr>
-        <w:rPr>
-          <w:rFonts w:ascii="Arial" w:hAnsi="Arial" w:cs="Arial"/>
-          <w:sz w:val="22"/>
-          <w:szCs w:val="22"/>
-        </w:rPr>
-      </w:pPr>
-      <w:r>
-        <w:rPr>
-          <w:rFonts w:ascii="Arial" w:hAnsi="Arial" w:cs="Arial"/>
-          <w:sz w:val="22"/>
-          <w:szCs w:val="22"/>
-        </w:rPr>
-        <w:t>Create classification &amp; train</w:t>
-      </w:r>
-    </w:p>
-    <w:p>
-      <w:pPr>
-        <w:pStyle w:val="ListParagraph"/>
-        <w:numPr>
-          <w:ilvl w:val="0"/>
-          <w:numId w:val="2"/>
-        </w:numPr>
-        <w:rPr>
-          <w:rFonts w:ascii="Arial" w:hAnsi="Arial" w:cs="Arial"/>
-          <w:sz w:val="22"/>
-          <w:szCs w:val="22"/>
-        </w:rPr>
-      </w:pPr>
-      <w:r>
-        <w:rPr>
-          <w:rFonts w:ascii="Arial" w:hAnsi="Arial" w:cs="Arial"/>
-          <w:sz w:val="22"/>
-          <w:szCs w:val="22"/>
-        </w:rPr>
-        <w:t>Apply this to each year</w:t>
-      </w:r>
-    </w:p>
-    <w:p>
-      <w:pPr>
-        <w:pStyle w:val="ListParagraph"/>
-        <w:numPr>
-          <w:ilvl w:val="0"/>
-          <w:numId w:val="2"/>
-        </w:numPr>
-        <w:rPr>
-          <w:rFonts w:ascii="Arial" w:hAnsi="Arial" w:cs="Arial"/>
-          <w:sz w:val="22"/>
-          <w:szCs w:val="22"/>
-        </w:rPr>
-      </w:pPr>
-      <w:r>
-        <w:rPr>
-          <w:rFonts w:ascii="Arial" w:hAnsi="Arial" w:cs="Arial"/>
-          <w:sz w:val="22"/>
-          <w:szCs w:val="22"/>
-        </w:rPr>
-        <w:t>Extract data</w:t>
-      </w:r>
-      <w:r>
-        <w:rPr>
-          <w:rFonts w:ascii="Arial" w:hAnsi="Arial" w:cs="Arial"/>
-          <w:sz w:val="22"/>
-          <w:szCs w:val="22"/>
-        </w:rPr>
-        <w:t xml:space="preserve"> (pixels)</w:t>
-      </w:r>
-    </w:p>
-    <w:p>
-      <w:pPr>
-        <w:rPr>
-          <w:rFonts w:ascii="Arial" w:hAnsi="Arial" w:cs="Arial"/>
-          <w:sz w:val="22"/>
-          <w:szCs w:val="22"/>
-        </w:rPr>
-      </w:pPr>
-    </w:p>
-    <w:p>
-      <w:pPr>
-        <w:rPr>
-          <w:rFonts w:ascii="Arial" w:hAnsi="Arial" w:cs="Arial"/>
-          <w:b/>
-          <w:sz w:val="22"/>
-          <w:szCs w:val="22"/>
-        </w:rPr>
-      </w:pPr>
-      <w:r>
-        <w:rPr>
-          <w:rFonts w:ascii="Arial" w:hAnsi="Arial" w:cs="Arial"/>
-          <w:b/>
-          <w:sz w:val="22"/>
-          <w:szCs w:val="22"/>
-        </w:rPr>
-        <w:t>Classify extensive land</w:t>
-      </w:r>
-    </w:p>
-    <w:p>
-      <w:pPr>
-        <w:pStyle w:val="ListParagraph"/>
-        <w:numPr>
-          <w:ilvl w:val="0"/>
-          <w:numId w:val="2"/>
-        </w:numPr>
-        <w:rPr>
-          <w:rFonts w:ascii="Arial" w:hAnsi="Arial" w:cs="Arial"/>
-          <w:sz w:val="22"/>
-          <w:szCs w:val="22"/>
-        </w:rPr>
-      </w:pPr>
-      <w:r>
-        <w:rPr>
-          <w:rFonts w:ascii="Arial" w:hAnsi="Arial" w:cs="Arial"/>
-          <w:sz w:val="22"/>
-          <w:szCs w:val="22"/>
-        </w:rPr>
-        <w:t>Choose dataset and which data to use</w:t>
-      </w:r>
-    </w:p>
-    <w:p>
-      <w:pPr>
-        <w:pStyle w:val="ListParagraph"/>
-        <w:numPr>
-          <w:ilvl w:val="0"/>
-          <w:numId w:val="2"/>
-        </w:numPr>
-        <w:rPr>
-          <w:rFonts w:ascii="Arial" w:hAnsi="Arial" w:cs="Arial"/>
-          <w:sz w:val="22"/>
-          <w:szCs w:val="22"/>
-        </w:rPr>
-      </w:pPr>
-      <w:r>
-        <w:rPr>
-          <w:rFonts w:ascii="Arial" w:hAnsi="Arial" w:cs="Arial"/>
-          <w:sz w:val="22"/>
-          <w:szCs w:val="22"/>
-        </w:rPr>
-        <w:t>Manipulate data in R</w:t>
-      </w:r>
-    </w:p>
-    <w:p>
-      <w:pPr>
-        <w:pStyle w:val="ListParagraph"/>
-        <w:numPr>
-          <w:ilvl w:val="0"/>
-          <w:numId w:val="2"/>
-        </w:numPr>
-        <w:rPr>
-          <w:rFonts w:ascii="Arial" w:hAnsi="Arial" w:cs="Arial"/>
-          <w:sz w:val="22"/>
-          <w:szCs w:val="22"/>
-        </w:rPr>
-      </w:pPr>
-      <w:r>
-        <w:rPr>
-          <w:rFonts w:ascii="Arial" w:hAnsi="Arial" w:cs="Arial"/>
-          <w:sz w:val="22"/>
-          <w:szCs w:val="22"/>
-        </w:rPr>
-        <w:t>Insert data in GEE</w:t>
-      </w:r>
-    </w:p>
-    <w:p>
-      <w:pPr>
-        <w:pStyle w:val="ListParagraph"/>
-        <w:numPr>
-          <w:ilvl w:val="0"/>
-          <w:numId w:val="2"/>
-        </w:numPr>
-        <w:rPr>
-          <w:rFonts w:ascii="Arial" w:hAnsi="Arial" w:cs="Arial"/>
-          <w:sz w:val="22"/>
-          <w:szCs w:val="22"/>
-        </w:rPr>
-      </w:pPr>
-      <w:r>
-        <w:rPr>
-          <w:rFonts w:ascii="Arial" w:hAnsi="Arial" w:cs="Arial"/>
-          <w:sz w:val="22"/>
-          <w:szCs w:val="22"/>
-        </w:rPr>
-        <w:t>Draw around each point to define abandoned areas</w:t>
-      </w:r>
-    </w:p>
-    <w:p>
-      <w:pPr>
-        <w:pStyle w:val="ListParagraph"/>
-        <w:numPr>
-          <w:ilvl w:val="0"/>
-          <w:numId w:val="2"/>
-        </w:numPr>
-        <w:rPr>
-          <w:rFonts w:ascii="Arial" w:hAnsi="Arial" w:cs="Arial"/>
-          <w:sz w:val="22"/>
-          <w:szCs w:val="22"/>
-        </w:rPr>
-      </w:pPr>
-      <w:r>
-        <w:rPr>
-          <w:rFonts w:ascii="Arial" w:hAnsi="Arial" w:cs="Arial"/>
-          <w:sz w:val="22"/>
-          <w:szCs w:val="22"/>
-        </w:rPr>
-        <w:t>Create classification &amp; train</w:t>
-      </w:r>
-    </w:p>
-    <w:p>
-      <w:pPr>
-        <w:pStyle w:val="ListParagraph"/>
-        <w:numPr>
-          <w:ilvl w:val="0"/>
-          <w:numId w:val="2"/>
-        </w:numPr>
-        <w:rPr>
-          <w:rFonts w:ascii="Arial" w:hAnsi="Arial" w:cs="Arial"/>
-          <w:sz w:val="22"/>
-          <w:szCs w:val="22"/>
-        </w:rPr>
-      </w:pPr>
-      <w:r>
-        <w:rPr>
-          <w:rFonts w:ascii="Arial" w:hAnsi="Arial" w:cs="Arial"/>
-          <w:sz w:val="22"/>
-          <w:szCs w:val="22"/>
-        </w:rPr>
-        <w:t xml:space="preserve">Apply to every study year </w:t>
-      </w:r>
-    </w:p>
-    <w:p>
-      <w:pPr>
-        <w:pStyle w:val="ListParagraph"/>
-        <w:numPr>
-          <w:ilvl w:val="0"/>
-          <w:numId w:val="2"/>
-        </w:numPr>
-        <w:rPr>
-          <w:rFonts w:ascii="Arial" w:hAnsi="Arial" w:cs="Arial"/>
-          <w:sz w:val="22"/>
-          <w:szCs w:val="22"/>
-        </w:rPr>
-      </w:pPr>
-      <w:r>
-        <w:rPr>
-          <w:rFonts w:ascii="Arial" w:hAnsi="Arial" w:cs="Arial"/>
-          <w:sz w:val="22"/>
-          <w:szCs w:val="22"/>
-        </w:rPr>
-        <w:t>Extract data</w:t>
-      </w:r>
-      <w:r>
-        <w:rPr>
-          <w:rFonts w:ascii="Arial" w:hAnsi="Arial" w:cs="Arial"/>
-          <w:sz w:val="22"/>
-          <w:szCs w:val="22"/>
-        </w:rPr>
-        <w:t xml:space="preserve"> (pixels)</w:t>
-      </w:r>
-    </w:p>
-    <w:p>
-      <w:pPr>
-        <w:rPr>
-          <w:rFonts w:ascii="Arial" w:hAnsi="Arial" w:cs="Arial"/>
-          <w:b/>
-          <w:sz w:val="22"/>
-          <w:szCs w:val="22"/>
-        </w:rPr>
-      </w:pPr>
-    </w:p>
-    <w:p>
-      <w:pPr>
-        <w:rPr>
-          <w:rFonts w:ascii="Arial" w:hAnsi="Arial" w:cs="Arial"/>
-          <w:b/>
-          <w:sz w:val="22"/>
-          <w:szCs w:val="22"/>
-        </w:rPr>
-      </w:pPr>
-      <w:r>
-        <w:rPr>
-          <w:rFonts w:ascii="Arial" w:hAnsi="Arial" w:cs="Arial"/>
-          <w:b/>
-          <w:sz w:val="22"/>
-          <w:szCs w:val="22"/>
-        </w:rPr>
-        <w:t xml:space="preserve">Classify intensive land </w:t>
-      </w:r>
-    </w:p>
-    <w:p>
-      <w:pPr>
-        <w:pStyle w:val="ListParagraph"/>
-        <w:numPr>
-          <w:ilvl w:val="0"/>
-          <w:numId w:val="2"/>
-        </w:numPr>
-        <w:rPr>
-          <w:rFonts w:ascii="Arial" w:hAnsi="Arial" w:cs="Arial"/>
-          <w:sz w:val="22"/>
-          <w:szCs w:val="22"/>
-        </w:rPr>
-      </w:pPr>
-      <w:r>
-        <w:rPr>
-          <w:rFonts w:ascii="Arial" w:hAnsi="Arial" w:cs="Arial"/>
-          <w:sz w:val="22"/>
-          <w:szCs w:val="22"/>
-        </w:rPr>
-        <w:t>Choose dataset and which data to use</w:t>
-      </w:r>
-    </w:p>
-    <w:p>
-      <w:pPr>
-        <w:pStyle w:val="ListParagraph"/>
-        <w:numPr>
-          <w:ilvl w:val="0"/>
-          <w:numId w:val="2"/>
-        </w:numPr>
-        <w:rPr>
-          <w:rFonts w:ascii="Arial" w:hAnsi="Arial" w:cs="Arial"/>
-          <w:sz w:val="22"/>
-          <w:szCs w:val="22"/>
-        </w:rPr>
-      </w:pPr>
-      <w:r>
-        <w:rPr>
-          <w:rFonts w:ascii="Arial" w:hAnsi="Arial" w:cs="Arial"/>
-          <w:sz w:val="22"/>
-          <w:szCs w:val="22"/>
-        </w:rPr>
-        <w:t>Manipulate data in R</w:t>
-      </w:r>
-    </w:p>
-    <w:p>
-      <w:pPr>
-        <w:pStyle w:val="ListParagraph"/>
-        <w:numPr>
-          <w:ilvl w:val="0"/>
-          <w:numId w:val="2"/>
-        </w:numPr>
-        <w:rPr>
-          <w:rFonts w:ascii="Arial" w:hAnsi="Arial" w:cs="Arial"/>
-          <w:sz w:val="22"/>
-          <w:szCs w:val="22"/>
-        </w:rPr>
-      </w:pPr>
-      <w:r>
-        <w:rPr>
-          <w:rFonts w:ascii="Arial" w:hAnsi="Arial" w:cs="Arial"/>
-          <w:sz w:val="22"/>
-          <w:szCs w:val="22"/>
-        </w:rPr>
-        <w:t>Insert data in GEE</w:t>
-      </w:r>
-    </w:p>
-    <w:p>
-      <w:pPr>
-        <w:pStyle w:val="ListParagraph"/>
-        <w:numPr>
-          <w:ilvl w:val="0"/>
-          <w:numId w:val="2"/>
-        </w:numPr>
-        <w:rPr>
-          <w:rFonts w:ascii="Arial" w:hAnsi="Arial" w:cs="Arial"/>
-          <w:sz w:val="22"/>
-          <w:szCs w:val="22"/>
-        </w:rPr>
-      </w:pPr>
-      <w:r>
-        <w:rPr>
-          <w:rFonts w:ascii="Arial" w:hAnsi="Arial" w:cs="Arial"/>
-          <w:sz w:val="22"/>
-          <w:szCs w:val="22"/>
-        </w:rPr>
-        <w:t>Draw around each point to define abandoned areas</w:t>
-      </w:r>
-    </w:p>
-    <w:p>
-      <w:pPr>
-        <w:pStyle w:val="ListParagraph"/>
-        <w:numPr>
-          <w:ilvl w:val="0"/>
-          <w:numId w:val="2"/>
-        </w:numPr>
-        <w:rPr>
-          <w:rFonts w:ascii="Arial" w:hAnsi="Arial" w:cs="Arial"/>
-          <w:sz w:val="22"/>
-          <w:szCs w:val="22"/>
-        </w:rPr>
-      </w:pPr>
-      <w:r>
-        <w:rPr>
-          <w:rFonts w:ascii="Arial" w:hAnsi="Arial" w:cs="Arial"/>
-          <w:sz w:val="22"/>
-          <w:szCs w:val="22"/>
-        </w:rPr>
-        <w:t>Create classification &amp; train</w:t>
-      </w:r>
-    </w:p>
-    <w:p>
-      <w:pPr>
-        <w:pStyle w:val="ListParagraph"/>
-        <w:numPr>
-          <w:ilvl w:val="0"/>
-          <w:numId w:val="2"/>
-        </w:numPr>
-        <w:rPr>
-          <w:rFonts w:ascii="Arial" w:hAnsi="Arial" w:cs="Arial"/>
-          <w:sz w:val="22"/>
-          <w:szCs w:val="22"/>
-        </w:rPr>
-      </w:pPr>
       <w:bookmarkStart w:id="0" w:name="_GoBack"/>
       <w:bookmarkEnd w:id="0"/>
+    </w:p>
+    <w:p>
+      <w:pPr>
+        <w:rPr>
+          <w:rFonts w:ascii="Arial" w:hAnsi="Arial" w:cs="Arial"/>
+          <w:b/>
+          <w:sz w:val="22"/>
+          <w:szCs w:val="22"/>
+        </w:rPr>
+      </w:pPr>
+      <w:r>
+        <w:rPr>
+          <w:rFonts w:ascii="Arial" w:hAnsi="Arial" w:cs="Arial"/>
+          <w:b/>
+          <w:sz w:val="22"/>
+          <w:szCs w:val="22"/>
+        </w:rPr>
+        <w:t>General</w:t>
+      </w:r>
+    </w:p>
+    <w:p>
+      <w:pPr>
+        <w:pStyle w:val="ListParagraph"/>
+        <w:numPr>
+          <w:ilvl w:val="0"/>
+          <w:numId w:val="2"/>
+        </w:numPr>
+        <w:rPr>
+          <w:rFonts w:ascii="Arial" w:hAnsi="Arial" w:cs="Arial"/>
+          <w:strike/>
+          <w:sz w:val="22"/>
+          <w:szCs w:val="22"/>
+        </w:rPr>
+      </w:pPr>
+      <w:r>
+        <w:rPr>
+          <w:rFonts w:ascii="Arial" w:hAnsi="Arial" w:cs="Arial"/>
+          <w:strike/>
+          <w:sz w:val="22"/>
+          <w:szCs w:val="22"/>
+        </w:rPr>
+        <w:t>Prediction figures</w:t>
+      </w:r>
+    </w:p>
+    <w:p>
+      <w:pPr>
+        <w:pStyle w:val="ListParagraph"/>
+        <w:numPr>
+          <w:ilvl w:val="0"/>
+          <w:numId w:val="2"/>
+        </w:numPr>
+        <w:rPr>
+          <w:rFonts w:ascii="Arial" w:hAnsi="Arial" w:cs="Arial"/>
+          <w:strike/>
+          <w:sz w:val="22"/>
+          <w:szCs w:val="22"/>
+        </w:rPr>
+      </w:pPr>
+      <w:r>
+        <w:rPr>
+          <w:rFonts w:ascii="Arial" w:hAnsi="Arial" w:cs="Arial"/>
+          <w:strike/>
+          <w:sz w:val="22"/>
+          <w:szCs w:val="22"/>
+        </w:rPr>
+        <w:t>Pre-register</w:t>
+      </w:r>
+    </w:p>
+    <w:p>
+      <w:pPr>
+        <w:rPr>
+          <w:rFonts w:ascii="Arial" w:hAnsi="Arial" w:cs="Arial"/>
+          <w:sz w:val="22"/>
+          <w:szCs w:val="22"/>
+        </w:rPr>
+      </w:pPr>
+    </w:p>
+    <w:p>
+      <w:pPr>
+        <w:rPr>
+          <w:rFonts w:ascii="Arial" w:hAnsi="Arial" w:cs="Arial"/>
+          <w:b/>
+          <w:sz w:val="22"/>
+          <w:szCs w:val="22"/>
+        </w:rPr>
+      </w:pPr>
+      <w:r>
+        <w:rPr>
+          <w:rFonts w:ascii="Arial" w:hAnsi="Arial" w:cs="Arial"/>
+          <w:b/>
+          <w:sz w:val="22"/>
+          <w:szCs w:val="22"/>
+        </w:rPr>
+        <w:t>Classify abandoned land</w:t>
+      </w:r>
+    </w:p>
+    <w:p>
+      <w:pPr>
+        <w:pStyle w:val="ListParagraph"/>
+        <w:numPr>
+          <w:ilvl w:val="0"/>
+          <w:numId w:val="2"/>
+        </w:numPr>
+        <w:rPr>
+          <w:rFonts w:ascii="Arial" w:hAnsi="Arial" w:cs="Arial"/>
+          <w:strike/>
+          <w:sz w:val="22"/>
+          <w:szCs w:val="22"/>
+        </w:rPr>
+      </w:pPr>
+      <w:r>
+        <w:rPr>
+          <w:rFonts w:ascii="Arial" w:hAnsi="Arial" w:cs="Arial"/>
+          <w:strike/>
+          <w:sz w:val="22"/>
+          <w:szCs w:val="22"/>
+        </w:rPr>
+        <w:t xml:space="preserve">Choose what data to use </w:t>
+      </w:r>
+    </w:p>
+    <w:p>
+      <w:pPr>
+        <w:pStyle w:val="ListParagraph"/>
+        <w:numPr>
+          <w:ilvl w:val="1"/>
+          <w:numId w:val="2"/>
+        </w:numPr>
+        <w:rPr>
+          <w:rFonts w:ascii="Arial" w:hAnsi="Arial" w:cs="Arial"/>
+          <w:strike/>
+          <w:sz w:val="22"/>
+          <w:szCs w:val="22"/>
+        </w:rPr>
+      </w:pPr>
+      <w:r>
+        <w:rPr>
+          <w:rFonts w:ascii="Arial" w:hAnsi="Arial" w:cs="Arial"/>
+          <w:strike/>
+          <w:sz w:val="22"/>
+          <w:szCs w:val="22"/>
+        </w:rPr>
+        <w:t>How to accurately get areas of abandoned land from LUCAS dataset</w:t>
+      </w:r>
+    </w:p>
+    <w:p>
+      <w:pPr>
+        <w:pStyle w:val="ListParagraph"/>
+        <w:numPr>
+          <w:ilvl w:val="0"/>
+          <w:numId w:val="2"/>
+        </w:numPr>
+        <w:rPr>
+          <w:rFonts w:ascii="Arial" w:hAnsi="Arial" w:cs="Arial"/>
+          <w:strike/>
+          <w:sz w:val="22"/>
+          <w:szCs w:val="22"/>
+        </w:rPr>
+      </w:pPr>
+      <w:r>
+        <w:rPr>
+          <w:rFonts w:ascii="Arial" w:hAnsi="Arial" w:cs="Arial"/>
+          <w:strike/>
+          <w:sz w:val="22"/>
+          <w:szCs w:val="22"/>
+        </w:rPr>
+        <w:t>Manipulate data in R</w:t>
+      </w:r>
+    </w:p>
+    <w:p>
+      <w:pPr>
+        <w:pStyle w:val="ListParagraph"/>
+        <w:numPr>
+          <w:ilvl w:val="0"/>
+          <w:numId w:val="2"/>
+        </w:numPr>
+        <w:rPr>
+          <w:rFonts w:ascii="Arial" w:hAnsi="Arial" w:cs="Arial"/>
+          <w:strike/>
+          <w:sz w:val="22"/>
+          <w:szCs w:val="22"/>
+        </w:rPr>
+      </w:pPr>
+      <w:r>
+        <w:rPr>
+          <w:rFonts w:ascii="Arial" w:hAnsi="Arial" w:cs="Arial"/>
+          <w:strike/>
+          <w:sz w:val="22"/>
+          <w:szCs w:val="22"/>
+        </w:rPr>
+        <w:t>Insert data in GEE</w:t>
+      </w:r>
+    </w:p>
+    <w:p>
+      <w:pPr>
+        <w:pStyle w:val="ListParagraph"/>
+        <w:numPr>
+          <w:ilvl w:val="0"/>
+          <w:numId w:val="2"/>
+        </w:numPr>
+        <w:rPr>
+          <w:rFonts w:ascii="Arial" w:hAnsi="Arial" w:cs="Arial"/>
+          <w:strike/>
+          <w:sz w:val="22"/>
+          <w:szCs w:val="22"/>
+        </w:rPr>
+      </w:pPr>
+      <w:r>
+        <w:rPr>
+          <w:rFonts w:ascii="Arial" w:hAnsi="Arial" w:cs="Arial"/>
+          <w:strike/>
+          <w:sz w:val="22"/>
+          <w:szCs w:val="22"/>
+        </w:rPr>
+        <w:t xml:space="preserve">Draw around each point to define abandoned areas </w:t>
+      </w:r>
+    </w:p>
+    <w:p>
+      <w:pPr>
+        <w:pStyle w:val="ListParagraph"/>
+        <w:numPr>
+          <w:ilvl w:val="0"/>
+          <w:numId w:val="2"/>
+        </w:numPr>
+        <w:rPr>
+          <w:rFonts w:ascii="Arial" w:hAnsi="Arial" w:cs="Arial"/>
+          <w:strike/>
+          <w:sz w:val="22"/>
+          <w:szCs w:val="22"/>
+        </w:rPr>
+      </w:pPr>
+      <w:r>
+        <w:rPr>
+          <w:rFonts w:ascii="Arial" w:hAnsi="Arial" w:cs="Arial"/>
+          <w:strike/>
+          <w:sz w:val="22"/>
+          <w:szCs w:val="22"/>
+        </w:rPr>
+        <w:t>Create classification &amp; train</w:t>
+      </w:r>
+    </w:p>
+    <w:p>
+      <w:pPr>
+        <w:pStyle w:val="ListParagraph"/>
+        <w:numPr>
+          <w:ilvl w:val="0"/>
+          <w:numId w:val="2"/>
+        </w:numPr>
+        <w:rPr>
+          <w:rFonts w:ascii="Arial" w:hAnsi="Arial" w:cs="Arial"/>
+          <w:sz w:val="22"/>
+          <w:szCs w:val="22"/>
+        </w:rPr>
+      </w:pPr>
+      <w:r>
+        <w:rPr>
+          <w:rFonts w:ascii="Arial" w:hAnsi="Arial" w:cs="Arial"/>
+          <w:sz w:val="22"/>
+          <w:szCs w:val="22"/>
+        </w:rPr>
+        <w:t>Apply this to each year</w:t>
+      </w:r>
+    </w:p>
+    <w:p>
+      <w:pPr>
+        <w:pStyle w:val="ListParagraph"/>
+        <w:numPr>
+          <w:ilvl w:val="0"/>
+          <w:numId w:val="2"/>
+        </w:numPr>
+        <w:rPr>
+          <w:rFonts w:ascii="Arial" w:hAnsi="Arial" w:cs="Arial"/>
+          <w:sz w:val="22"/>
+          <w:szCs w:val="22"/>
+        </w:rPr>
+      </w:pPr>
+      <w:r>
+        <w:rPr>
+          <w:rFonts w:ascii="Arial" w:hAnsi="Arial" w:cs="Arial"/>
+          <w:sz w:val="22"/>
+          <w:szCs w:val="22"/>
+        </w:rPr>
+        <w:t>Extract data</w:t>
+      </w:r>
+      <w:r>
+        <w:rPr>
+          <w:rFonts w:ascii="Arial" w:hAnsi="Arial" w:cs="Arial"/>
+          <w:sz w:val="22"/>
+          <w:szCs w:val="22"/>
+        </w:rPr>
+        <w:t xml:space="preserve"> (pixels)</w:t>
+      </w:r>
+    </w:p>
+    <w:p>
+      <w:pPr>
+        <w:rPr>
+          <w:rFonts w:ascii="Arial" w:hAnsi="Arial" w:cs="Arial"/>
+          <w:sz w:val="22"/>
+          <w:szCs w:val="22"/>
+        </w:rPr>
+      </w:pPr>
+    </w:p>
+    <w:p>
+      <w:pPr>
+        <w:rPr>
+          <w:rFonts w:ascii="Arial" w:hAnsi="Arial" w:cs="Arial"/>
+          <w:b/>
+          <w:sz w:val="22"/>
+          <w:szCs w:val="22"/>
+        </w:rPr>
+      </w:pPr>
+      <w:r>
+        <w:rPr>
+          <w:rFonts w:ascii="Arial" w:hAnsi="Arial" w:cs="Arial"/>
+          <w:b/>
+          <w:sz w:val="22"/>
+          <w:szCs w:val="22"/>
+        </w:rPr>
+        <w:t>Classify extensive land</w:t>
+      </w:r>
+    </w:p>
+    <w:p>
+      <w:pPr>
+        <w:pStyle w:val="ListParagraph"/>
+        <w:numPr>
+          <w:ilvl w:val="0"/>
+          <w:numId w:val="2"/>
+        </w:numPr>
+        <w:rPr>
+          <w:rFonts w:ascii="Arial" w:hAnsi="Arial" w:cs="Arial"/>
+          <w:sz w:val="22"/>
+          <w:szCs w:val="22"/>
+        </w:rPr>
+      </w:pPr>
+      <w:r>
+        <w:rPr>
+          <w:rFonts w:ascii="Arial" w:hAnsi="Arial" w:cs="Arial"/>
+          <w:sz w:val="22"/>
+          <w:szCs w:val="22"/>
+        </w:rPr>
+        <w:t>Choose dataset and which data to use</w:t>
+      </w:r>
+    </w:p>
+    <w:p>
+      <w:pPr>
+        <w:pStyle w:val="ListParagraph"/>
+        <w:numPr>
+          <w:ilvl w:val="0"/>
+          <w:numId w:val="2"/>
+        </w:numPr>
+        <w:rPr>
+          <w:rFonts w:ascii="Arial" w:hAnsi="Arial" w:cs="Arial"/>
+          <w:sz w:val="22"/>
+          <w:szCs w:val="22"/>
+        </w:rPr>
+      </w:pPr>
+      <w:r>
+        <w:rPr>
+          <w:rFonts w:ascii="Arial" w:hAnsi="Arial" w:cs="Arial"/>
+          <w:sz w:val="22"/>
+          <w:szCs w:val="22"/>
+        </w:rPr>
+        <w:t>Manipulate data in R</w:t>
+      </w:r>
+    </w:p>
+    <w:p>
+      <w:pPr>
+        <w:pStyle w:val="ListParagraph"/>
+        <w:numPr>
+          <w:ilvl w:val="0"/>
+          <w:numId w:val="2"/>
+        </w:numPr>
+        <w:rPr>
+          <w:rFonts w:ascii="Arial" w:hAnsi="Arial" w:cs="Arial"/>
+          <w:sz w:val="22"/>
+          <w:szCs w:val="22"/>
+        </w:rPr>
+      </w:pPr>
+      <w:r>
+        <w:rPr>
+          <w:rFonts w:ascii="Arial" w:hAnsi="Arial" w:cs="Arial"/>
+          <w:sz w:val="22"/>
+          <w:szCs w:val="22"/>
+        </w:rPr>
+        <w:t>Insert data in GEE</w:t>
+      </w:r>
+    </w:p>
+    <w:p>
+      <w:pPr>
+        <w:pStyle w:val="ListParagraph"/>
+        <w:numPr>
+          <w:ilvl w:val="0"/>
+          <w:numId w:val="2"/>
+        </w:numPr>
+        <w:rPr>
+          <w:rFonts w:ascii="Arial" w:hAnsi="Arial" w:cs="Arial"/>
+          <w:sz w:val="22"/>
+          <w:szCs w:val="22"/>
+        </w:rPr>
+      </w:pPr>
+      <w:r>
+        <w:rPr>
+          <w:rFonts w:ascii="Arial" w:hAnsi="Arial" w:cs="Arial"/>
+          <w:sz w:val="22"/>
+          <w:szCs w:val="22"/>
+        </w:rPr>
+        <w:t>Draw around each point to define abandoned areas</w:t>
+      </w:r>
+    </w:p>
+    <w:p>
+      <w:pPr>
+        <w:pStyle w:val="ListParagraph"/>
+        <w:numPr>
+          <w:ilvl w:val="0"/>
+          <w:numId w:val="2"/>
+        </w:numPr>
+        <w:rPr>
+          <w:rFonts w:ascii="Arial" w:hAnsi="Arial" w:cs="Arial"/>
+          <w:sz w:val="22"/>
+          <w:szCs w:val="22"/>
+        </w:rPr>
+      </w:pPr>
+      <w:r>
+        <w:rPr>
+          <w:rFonts w:ascii="Arial" w:hAnsi="Arial" w:cs="Arial"/>
+          <w:sz w:val="22"/>
+          <w:szCs w:val="22"/>
+        </w:rPr>
+        <w:t>Create classification &amp; train</w:t>
+      </w:r>
+    </w:p>
+    <w:p>
+      <w:pPr>
+        <w:pStyle w:val="ListParagraph"/>
+        <w:numPr>
+          <w:ilvl w:val="0"/>
+          <w:numId w:val="2"/>
+        </w:numPr>
+        <w:rPr>
+          <w:rFonts w:ascii="Arial" w:hAnsi="Arial" w:cs="Arial"/>
+          <w:sz w:val="22"/>
+          <w:szCs w:val="22"/>
+        </w:rPr>
+      </w:pPr>
       <w:r>
         <w:rPr>
           <w:rFonts w:ascii="Arial" w:hAnsi="Arial" w:cs="Arial"/>
@@ -727,6 +530,197 @@
           <w:sz w:val="22"/>
           <w:szCs w:val="22"/>
         </w:rPr>
+        <w:t xml:space="preserve">Classify intensive land </w:t>
+      </w:r>
+    </w:p>
+    <w:p>
+      <w:pPr>
+        <w:pStyle w:val="ListParagraph"/>
+        <w:numPr>
+          <w:ilvl w:val="0"/>
+          <w:numId w:val="2"/>
+        </w:numPr>
+        <w:rPr>
+          <w:rFonts w:ascii="Arial" w:hAnsi="Arial" w:cs="Arial"/>
+          <w:sz w:val="22"/>
+          <w:szCs w:val="22"/>
+        </w:rPr>
+      </w:pPr>
+      <w:r>
+        <w:rPr>
+          <w:rFonts w:ascii="Arial" w:hAnsi="Arial" w:cs="Arial"/>
+          <w:sz w:val="22"/>
+          <w:szCs w:val="22"/>
+        </w:rPr>
+        <w:t>Choose dataset and which data to use</w:t>
+      </w:r>
+    </w:p>
+    <w:p>
+      <w:pPr>
+        <w:pStyle w:val="ListParagraph"/>
+        <w:numPr>
+          <w:ilvl w:val="0"/>
+          <w:numId w:val="2"/>
+        </w:numPr>
+        <w:rPr>
+          <w:rFonts w:ascii="Arial" w:hAnsi="Arial" w:cs="Arial"/>
+          <w:sz w:val="22"/>
+          <w:szCs w:val="22"/>
+        </w:rPr>
+      </w:pPr>
+      <w:r>
+        <w:rPr>
+          <w:rFonts w:ascii="Arial" w:hAnsi="Arial" w:cs="Arial"/>
+          <w:sz w:val="22"/>
+          <w:szCs w:val="22"/>
+        </w:rPr>
+        <w:t>Manipulate data in R</w:t>
+      </w:r>
+    </w:p>
+    <w:p>
+      <w:pPr>
+        <w:pStyle w:val="ListParagraph"/>
+        <w:numPr>
+          <w:ilvl w:val="0"/>
+          <w:numId w:val="2"/>
+        </w:numPr>
+        <w:rPr>
+          <w:rFonts w:ascii="Arial" w:hAnsi="Arial" w:cs="Arial"/>
+          <w:sz w:val="22"/>
+          <w:szCs w:val="22"/>
+        </w:rPr>
+      </w:pPr>
+      <w:r>
+        <w:rPr>
+          <w:rFonts w:ascii="Arial" w:hAnsi="Arial" w:cs="Arial"/>
+          <w:sz w:val="22"/>
+          <w:szCs w:val="22"/>
+        </w:rPr>
+        <w:t>Insert data in GEE</w:t>
+      </w:r>
+    </w:p>
+    <w:p>
+      <w:pPr>
+        <w:pStyle w:val="ListParagraph"/>
+        <w:numPr>
+          <w:ilvl w:val="0"/>
+          <w:numId w:val="2"/>
+        </w:numPr>
+        <w:rPr>
+          <w:rFonts w:ascii="Arial" w:hAnsi="Arial" w:cs="Arial"/>
+          <w:sz w:val="22"/>
+          <w:szCs w:val="22"/>
+        </w:rPr>
+      </w:pPr>
+      <w:r>
+        <w:rPr>
+          <w:rFonts w:ascii="Arial" w:hAnsi="Arial" w:cs="Arial"/>
+          <w:sz w:val="22"/>
+          <w:szCs w:val="22"/>
+        </w:rPr>
+        <w:t>Draw around each point to define abandoned areas</w:t>
+      </w:r>
+    </w:p>
+    <w:p>
+      <w:pPr>
+        <w:pStyle w:val="ListParagraph"/>
+        <w:numPr>
+          <w:ilvl w:val="0"/>
+          <w:numId w:val="2"/>
+        </w:numPr>
+        <w:rPr>
+          <w:rFonts w:ascii="Arial" w:hAnsi="Arial" w:cs="Arial"/>
+          <w:sz w:val="22"/>
+          <w:szCs w:val="22"/>
+        </w:rPr>
+      </w:pPr>
+      <w:r>
+        <w:rPr>
+          <w:rFonts w:ascii="Arial" w:hAnsi="Arial" w:cs="Arial"/>
+          <w:sz w:val="22"/>
+          <w:szCs w:val="22"/>
+        </w:rPr>
+        <w:t>Create classification &amp; train</w:t>
+      </w:r>
+    </w:p>
+    <w:p>
+      <w:pPr>
+        <w:pStyle w:val="ListParagraph"/>
+        <w:numPr>
+          <w:ilvl w:val="0"/>
+          <w:numId w:val="2"/>
+        </w:numPr>
+        <w:rPr>
+          <w:rFonts w:ascii="Arial" w:hAnsi="Arial" w:cs="Arial"/>
+          <w:sz w:val="22"/>
+          <w:szCs w:val="22"/>
+        </w:rPr>
+      </w:pPr>
+      <w:r>
+        <w:rPr>
+          <w:rFonts w:ascii="Arial" w:hAnsi="Arial" w:cs="Arial"/>
+          <w:sz w:val="22"/>
+          <w:szCs w:val="22"/>
+        </w:rPr>
+        <w:t xml:space="preserve">Apply to every study year </w:t>
+      </w:r>
+    </w:p>
+    <w:p>
+      <w:pPr>
+        <w:pStyle w:val="ListParagraph"/>
+        <w:numPr>
+          <w:ilvl w:val="0"/>
+          <w:numId w:val="2"/>
+        </w:numPr>
+        <w:rPr>
+          <w:rFonts w:ascii="Arial" w:hAnsi="Arial" w:cs="Arial"/>
+          <w:sz w:val="22"/>
+          <w:szCs w:val="22"/>
+        </w:rPr>
+      </w:pPr>
+      <w:r>
+        <w:rPr>
+          <w:rFonts w:ascii="Arial" w:hAnsi="Arial" w:cs="Arial"/>
+          <w:sz w:val="22"/>
+          <w:szCs w:val="22"/>
+        </w:rPr>
+        <w:t>Extract data</w:t>
+      </w:r>
+      <w:r>
+        <w:rPr>
+          <w:rFonts w:ascii="Arial" w:hAnsi="Arial" w:cs="Arial"/>
+          <w:sz w:val="22"/>
+          <w:szCs w:val="22"/>
+        </w:rPr>
+        <w:t xml:space="preserve"> (pixels)</w:t>
+      </w:r>
+    </w:p>
+    <w:p>
+      <w:pPr>
+        <w:rPr>
+          <w:rFonts w:ascii="Arial" w:hAnsi="Arial" w:cs="Arial"/>
+          <w:b/>
+          <w:sz w:val="22"/>
+          <w:szCs w:val="22"/>
+        </w:rPr>
+      </w:pPr>
+    </w:p>
+    <w:p>
+      <w:pPr>
+        <w:rPr>
+          <w:rFonts w:ascii="Arial" w:hAnsi="Arial" w:cs="Arial"/>
+          <w:b/>
+          <w:sz w:val="22"/>
+          <w:szCs w:val="22"/>
+        </w:rPr>
+      </w:pPr>
+      <w:r>
+        <w:rPr>
+          <w:rFonts w:ascii="Arial" w:hAnsi="Arial" w:cs="Arial"/>
+          <w:b/>
+          <w:sz w:val="22"/>
+          <w:szCs w:val="22"/>
+        </w:rPr>
         <w:t>Analysis</w:t>
       </w:r>
     </w:p>
@@ -1071,7 +1065,6 @@
           <w:sz w:val="22"/>
           <w:szCs w:val="22"/>
         </w:rPr>
-        <w:lastRenderedPageBreak/>
         <w:t>Appendices</w:t>
       </w:r>
     </w:p>
